--- a/Курсовой_Михайлов_А.Д..docx
+++ b/Курсовой_Михайлов_А.Д..docx
@@ -206,7 +206,7 @@
           <w:rFonts w:ascii="Times New Roman" w:eastAsia="Times New Roman" w:hAnsi="Times New Roman" w:cs="Times New Roman"/>
           <w:sz w:val="28"/>
           <w:szCs w:val="28"/>
-          <w:lang w:val="en-US" w:eastAsia="ru-RU"/>
+          <w:lang w:eastAsia="ru-RU"/>
         </w:rPr>
       </w:pPr>
       <w:r>
@@ -4109,19 +4109,21 @@
     </w:p>
     <w:p>
       <w:pPr>
-        <w:spacing w:before="360" w:after="360"/>
+        <w:spacing w:after="0" w:line="240" w:lineRule="auto"/>
         <w:jc w:val="center"/>
         <w:rPr>
           <w:rFonts w:ascii="Times New Roman" w:hAnsi="Times New Roman" w:cs="Times New Roman"/>
           <w:b/>
-          <w:sz w:val="28"/>
+          <w:sz w:val="36"/>
+          <w:szCs w:val="36"/>
         </w:rPr>
       </w:pPr>
       <w:r>
         <w:rPr>
           <w:rFonts w:ascii="Times New Roman" w:hAnsi="Times New Roman" w:cs="Times New Roman"/>
           <w:b/>
-          <w:sz w:val="28"/>
+          <w:sz w:val="36"/>
+          <w:szCs w:val="36"/>
         </w:rPr>
         <w:lastRenderedPageBreak/>
         <w:t>Содержание</w:t>
@@ -4131,6 +4133,7 @@
       <w:sdtPr>
         <w:rPr>
           <w:rFonts w:ascii="Times New Roman" w:hAnsi="Times New Roman" w:cs="Times New Roman"/>
+          <w:sz w:val="28"/>
         </w:rPr>
         <w:id w:val="5114705"/>
         <w:docPartObj>
@@ -4142,6 +4145,7 @@
         <w:rPr>
           <w:b/>
           <w:bCs/>
+          <w:sz w:val="22"/>
         </w:rPr>
       </w:sdtEndPr>
       <w:sdtContent>
@@ -4155,7 +4159,7 @@
               <w:rFonts w:eastAsiaTheme="minorEastAsia"/>
               <w:noProof/>
               <w:kern w:val="2"/>
-              <w:sz w:val="24"/>
+              <w:sz w:val="28"/>
               <w:szCs w:val="24"/>
               <w:lang w:eastAsia="ru-RU"/>
               <w14:ligatures w14:val="standardContextual"/>
@@ -4164,26 +4168,30 @@
           <w:r>
             <w:rPr>
               <w:rFonts w:ascii="Times New Roman" w:hAnsi="Times New Roman" w:cs="Times New Roman"/>
+              <w:sz w:val="28"/>
             </w:rPr>
             <w:fldChar w:fldCharType="begin"/>
           </w:r>
           <w:r>
             <w:rPr>
               <w:rFonts w:ascii="Times New Roman" w:hAnsi="Times New Roman" w:cs="Times New Roman"/>
+              <w:sz w:val="28"/>
             </w:rPr>
             <w:instrText xml:space="preserve"> TOC \o "1-3" \h \z \u </w:instrText>
           </w:r>
           <w:r>
             <w:rPr>
               <w:rFonts w:ascii="Times New Roman" w:hAnsi="Times New Roman" w:cs="Times New Roman"/>
+              <w:sz w:val="28"/>
             </w:rPr>
             <w:fldChar w:fldCharType="separate"/>
           </w:r>
-          <w:hyperlink w:anchor="_Toc193896081" w:history="1">
+          <w:hyperlink w:anchor="_Toc197828964" w:history="1">
             <w:r>
               <w:rPr>
                 <w:rStyle w:val="aa"/>
                 <w:noProof/>
+                <w:sz w:val="28"/>
                 <w:lang w:bidi="ru-RU"/>
               </w:rPr>
               <w:t>Введение</w:t>
@@ -4192,6 +4200,7 @@
               <w:rPr>
                 <w:noProof/>
                 <w:webHidden/>
+                <w:sz w:val="28"/>
               </w:rPr>
               <w:tab/>
             </w:r>
@@ -4199,6 +4208,7 @@
               <w:rPr>
                 <w:noProof/>
                 <w:webHidden/>
+                <w:sz w:val="28"/>
               </w:rPr>
               <w:fldChar w:fldCharType="begin"/>
             </w:r>
@@ -4206,19 +4216,22 @@
               <w:rPr>
                 <w:noProof/>
                 <w:webHidden/>
-              </w:rPr>
-              <w:instrText xml:space="preserve"> PAGEREF _Toc193896081 \h </w:instrText>
+                <w:sz w:val="28"/>
+              </w:rPr>
+              <w:instrText xml:space="preserve"> PAGEREF _Toc197828964 \h </w:instrText>
             </w:r>
             <w:r>
               <w:rPr>
                 <w:noProof/>
                 <w:webHidden/>
+                <w:sz w:val="28"/>
               </w:rPr>
             </w:r>
             <w:r>
               <w:rPr>
                 <w:noProof/>
                 <w:webHidden/>
+                <w:sz w:val="28"/>
               </w:rPr>
               <w:fldChar w:fldCharType="separate"/>
             </w:r>
@@ -4226,6 +4239,7 @@
               <w:rPr>
                 <w:noProof/>
                 <w:webHidden/>
+                <w:sz w:val="28"/>
               </w:rPr>
               <w:t>6</w:t>
             </w:r>
@@ -4233,6 +4247,7 @@
               <w:rPr>
                 <w:noProof/>
                 <w:webHidden/>
+                <w:sz w:val="28"/>
               </w:rPr>
               <w:fldChar w:fldCharType="end"/>
             </w:r>
@@ -4248,17 +4263,18 @@
               <w:rFonts w:eastAsiaTheme="minorEastAsia"/>
               <w:noProof/>
               <w:kern w:val="2"/>
-              <w:sz w:val="24"/>
+              <w:sz w:val="28"/>
               <w:szCs w:val="24"/>
               <w:lang w:eastAsia="ru-RU"/>
               <w14:ligatures w14:val="standardContextual"/>
             </w:rPr>
           </w:pPr>
-          <w:hyperlink w:anchor="_Toc193896082" w:history="1">
+          <w:hyperlink w:anchor="_Toc197828965" w:history="1">
             <w:r>
               <w:rPr>
                 <w:rStyle w:val="aa"/>
                 <w:noProof/>
+                <w:sz w:val="28"/>
                 <w:lang w:bidi="ru-RU"/>
               </w:rPr>
               <w:t>1. Постановка задачи</w:t>
@@ -4267,6 +4283,7 @@
               <w:rPr>
                 <w:noProof/>
                 <w:webHidden/>
+                <w:sz w:val="28"/>
               </w:rPr>
               <w:tab/>
             </w:r>
@@ -4274,6 +4291,7 @@
               <w:rPr>
                 <w:noProof/>
                 <w:webHidden/>
+                <w:sz w:val="28"/>
               </w:rPr>
               <w:fldChar w:fldCharType="begin"/>
             </w:r>
@@ -4281,19 +4299,22 @@
               <w:rPr>
                 <w:noProof/>
                 <w:webHidden/>
-              </w:rPr>
-              <w:instrText xml:space="preserve"> PAGEREF _Toc193896082 \h </w:instrText>
+                <w:sz w:val="28"/>
+              </w:rPr>
+              <w:instrText xml:space="preserve"> PAGEREF _Toc197828965 \h </w:instrText>
             </w:r>
             <w:r>
               <w:rPr>
                 <w:noProof/>
                 <w:webHidden/>
+                <w:sz w:val="28"/>
               </w:rPr>
             </w:r>
             <w:r>
               <w:rPr>
                 <w:noProof/>
                 <w:webHidden/>
+                <w:sz w:val="28"/>
               </w:rPr>
               <w:fldChar w:fldCharType="separate"/>
             </w:r>
@@ -4301,13 +4322,15 @@
               <w:rPr>
                 <w:noProof/>
                 <w:webHidden/>
-              </w:rPr>
-              <w:t>6</w:t>
+                <w:sz w:val="28"/>
+              </w:rPr>
+              <w:t>7</w:t>
             </w:r>
             <w:r>
               <w:rPr>
                 <w:noProof/>
                 <w:webHidden/>
+                <w:sz w:val="28"/>
               </w:rPr>
               <w:fldChar w:fldCharType="end"/>
             </w:r>
@@ -4323,16 +4346,17 @@
               <w:rFonts w:cstheme="minorBidi"/>
               <w:noProof/>
               <w:kern w:val="2"/>
-              <w:sz w:val="24"/>
+              <w:sz w:val="28"/>
               <w:szCs w:val="24"/>
               <w14:ligatures w14:val="standardContextual"/>
             </w:rPr>
           </w:pPr>
-          <w:hyperlink w:anchor="_Toc193896083" w:history="1">
+          <w:hyperlink w:anchor="_Toc197828966" w:history="1">
             <w:r>
               <w:rPr>
                 <w:rStyle w:val="aa"/>
                 <w:noProof/>
+                <w:sz w:val="28"/>
               </w:rPr>
               <w:t>1.1 Обзор аналогичных решений</w:t>
             </w:r>
@@ -4340,6 +4364,7 @@
               <w:rPr>
                 <w:noProof/>
                 <w:webHidden/>
+                <w:sz w:val="28"/>
               </w:rPr>
               <w:tab/>
             </w:r>
@@ -4347,6 +4372,7 @@
               <w:rPr>
                 <w:noProof/>
                 <w:webHidden/>
+                <w:sz w:val="28"/>
               </w:rPr>
               <w:fldChar w:fldCharType="begin"/>
             </w:r>
@@ -4354,19 +4380,22 @@
               <w:rPr>
                 <w:noProof/>
                 <w:webHidden/>
-              </w:rPr>
-              <w:instrText xml:space="preserve"> PAGEREF _Toc193896083 \h </w:instrText>
+                <w:sz w:val="28"/>
+              </w:rPr>
+              <w:instrText xml:space="preserve"> PAGEREF _Toc197828966 \h </w:instrText>
             </w:r>
             <w:r>
               <w:rPr>
                 <w:noProof/>
                 <w:webHidden/>
+                <w:sz w:val="28"/>
               </w:rPr>
             </w:r>
             <w:r>
               <w:rPr>
                 <w:noProof/>
                 <w:webHidden/>
+                <w:sz w:val="28"/>
               </w:rPr>
               <w:fldChar w:fldCharType="separate"/>
             </w:r>
@@ -4374,13 +4403,15 @@
               <w:rPr>
                 <w:noProof/>
                 <w:webHidden/>
-              </w:rPr>
-              <w:t>6</w:t>
+                <w:sz w:val="28"/>
+              </w:rPr>
+              <w:t>7</w:t>
             </w:r>
             <w:r>
               <w:rPr>
                 <w:noProof/>
                 <w:webHidden/>
+                <w:sz w:val="28"/>
               </w:rPr>
               <w:fldChar w:fldCharType="end"/>
             </w:r>
@@ -4396,16 +4427,17 @@
               <w:rFonts w:cstheme="minorBidi"/>
               <w:noProof/>
               <w:kern w:val="2"/>
-              <w:sz w:val="24"/>
+              <w:sz w:val="28"/>
               <w:szCs w:val="24"/>
               <w14:ligatures w14:val="standardContextual"/>
             </w:rPr>
           </w:pPr>
-          <w:hyperlink w:anchor="_Toc193896084" w:history="1">
+          <w:hyperlink w:anchor="_Toc197828967" w:history="1">
             <w:r>
               <w:rPr>
                 <w:rStyle w:val="aa"/>
                 <w:noProof/>
+                <w:sz w:val="28"/>
               </w:rPr>
               <w:t>1.2 Техническое задание</w:t>
             </w:r>
@@ -4413,6 +4445,7 @@
               <w:rPr>
                 <w:noProof/>
                 <w:webHidden/>
+                <w:sz w:val="28"/>
               </w:rPr>
               <w:tab/>
             </w:r>
@@ -4420,6 +4453,7 @@
               <w:rPr>
                 <w:noProof/>
                 <w:webHidden/>
+                <w:sz w:val="28"/>
               </w:rPr>
               <w:fldChar w:fldCharType="begin"/>
             </w:r>
@@ -4427,19 +4461,22 @@
               <w:rPr>
                 <w:noProof/>
                 <w:webHidden/>
-              </w:rPr>
-              <w:instrText xml:space="preserve"> PAGEREF _Toc193896084 \h </w:instrText>
+                <w:sz w:val="28"/>
+              </w:rPr>
+              <w:instrText xml:space="preserve"> PAGEREF _Toc197828967 \h </w:instrText>
             </w:r>
             <w:r>
               <w:rPr>
                 <w:noProof/>
                 <w:webHidden/>
+                <w:sz w:val="28"/>
               </w:rPr>
             </w:r>
             <w:r>
               <w:rPr>
                 <w:noProof/>
                 <w:webHidden/>
+                <w:sz w:val="28"/>
               </w:rPr>
               <w:fldChar w:fldCharType="separate"/>
             </w:r>
@@ -4447,6 +4484,7 @@
               <w:rPr>
                 <w:noProof/>
                 <w:webHidden/>
+                <w:sz w:val="28"/>
               </w:rPr>
               <w:t>9</w:t>
             </w:r>
@@ -4454,6 +4492,7 @@
               <w:rPr>
                 <w:noProof/>
                 <w:webHidden/>
+                <w:sz w:val="28"/>
               </w:rPr>
               <w:fldChar w:fldCharType="end"/>
             </w:r>
@@ -4469,16 +4508,17 @@
               <w:rFonts w:cstheme="minorBidi"/>
               <w:noProof/>
               <w:kern w:val="2"/>
-              <w:sz w:val="24"/>
+              <w:sz w:val="28"/>
               <w:szCs w:val="24"/>
               <w14:ligatures w14:val="standardContextual"/>
             </w:rPr>
           </w:pPr>
-          <w:hyperlink w:anchor="_Toc193896085" w:history="1">
+          <w:hyperlink w:anchor="_Toc197828968" w:history="1">
             <w:r>
               <w:rPr>
                 <w:rStyle w:val="aa"/>
                 <w:noProof/>
+                <w:sz w:val="28"/>
               </w:rPr>
               <w:t>1.3 Выбор средств реализации программного продукта</w:t>
             </w:r>
@@ -4486,6 +4526,7 @@
               <w:rPr>
                 <w:noProof/>
                 <w:webHidden/>
+                <w:sz w:val="28"/>
               </w:rPr>
               <w:tab/>
             </w:r>
@@ -4493,6 +4534,7 @@
               <w:rPr>
                 <w:noProof/>
                 <w:webHidden/>
+                <w:sz w:val="28"/>
               </w:rPr>
               <w:fldChar w:fldCharType="begin"/>
             </w:r>
@@ -4500,19 +4542,22 @@
               <w:rPr>
                 <w:noProof/>
                 <w:webHidden/>
-              </w:rPr>
-              <w:instrText xml:space="preserve"> PAGEREF _Toc193896085 \h </w:instrText>
+                <w:sz w:val="28"/>
+              </w:rPr>
+              <w:instrText xml:space="preserve"> PAGEREF _Toc197828968 \h </w:instrText>
             </w:r>
             <w:r>
               <w:rPr>
                 <w:noProof/>
                 <w:webHidden/>
+                <w:sz w:val="28"/>
               </w:rPr>
             </w:r>
             <w:r>
               <w:rPr>
                 <w:noProof/>
                 <w:webHidden/>
+                <w:sz w:val="28"/>
               </w:rPr>
               <w:fldChar w:fldCharType="separate"/>
             </w:r>
@@ -4520,6 +4565,7 @@
               <w:rPr>
                 <w:noProof/>
                 <w:webHidden/>
+                <w:sz w:val="28"/>
               </w:rPr>
               <w:t>9</w:t>
             </w:r>
@@ -4527,6 +4573,7 @@
               <w:rPr>
                 <w:noProof/>
                 <w:webHidden/>
+                <w:sz w:val="28"/>
               </w:rPr>
               <w:fldChar w:fldCharType="end"/>
             </w:r>
@@ -4542,16 +4589,17 @@
               <w:rFonts w:cstheme="minorBidi"/>
               <w:noProof/>
               <w:kern w:val="2"/>
-              <w:sz w:val="24"/>
+              <w:sz w:val="28"/>
               <w:szCs w:val="24"/>
               <w14:ligatures w14:val="standardContextual"/>
             </w:rPr>
           </w:pPr>
-          <w:hyperlink w:anchor="_Toc193896086" w:history="1">
+          <w:hyperlink w:anchor="_Toc197828969" w:history="1">
             <w:r>
               <w:rPr>
                 <w:rStyle w:val="aa"/>
                 <w:noProof/>
+                <w:sz w:val="28"/>
               </w:rPr>
               <w:t>1.4 Вывод</w:t>
             </w:r>
@@ -4559,6 +4607,7 @@
               <w:rPr>
                 <w:noProof/>
                 <w:webHidden/>
+                <w:sz w:val="28"/>
               </w:rPr>
               <w:tab/>
             </w:r>
@@ -4566,6 +4615,7 @@
               <w:rPr>
                 <w:noProof/>
                 <w:webHidden/>
+                <w:sz w:val="28"/>
               </w:rPr>
               <w:fldChar w:fldCharType="begin"/>
             </w:r>
@@ -4573,19 +4623,22 @@
               <w:rPr>
                 <w:noProof/>
                 <w:webHidden/>
-              </w:rPr>
-              <w:instrText xml:space="preserve"> PAGEREF _Toc193896086 \h </w:instrText>
+                <w:sz w:val="28"/>
+              </w:rPr>
+              <w:instrText xml:space="preserve"> PAGEREF _Toc197828969 \h </w:instrText>
             </w:r>
             <w:r>
               <w:rPr>
                 <w:noProof/>
                 <w:webHidden/>
+                <w:sz w:val="28"/>
               </w:rPr>
             </w:r>
             <w:r>
               <w:rPr>
                 <w:noProof/>
                 <w:webHidden/>
+                <w:sz w:val="28"/>
               </w:rPr>
               <w:fldChar w:fldCharType="separate"/>
             </w:r>
@@ -4593,6 +4646,7 @@
               <w:rPr>
                 <w:noProof/>
                 <w:webHidden/>
+                <w:sz w:val="28"/>
               </w:rPr>
               <w:t>10</w:t>
             </w:r>
@@ -4600,6 +4654,7 @@
               <w:rPr>
                 <w:noProof/>
                 <w:webHidden/>
+                <w:sz w:val="28"/>
               </w:rPr>
               <w:fldChar w:fldCharType="end"/>
             </w:r>
@@ -4615,17 +4670,18 @@
               <w:rFonts w:eastAsiaTheme="minorEastAsia"/>
               <w:noProof/>
               <w:kern w:val="2"/>
-              <w:sz w:val="24"/>
+              <w:sz w:val="28"/>
               <w:szCs w:val="24"/>
               <w:lang w:eastAsia="ru-RU"/>
               <w14:ligatures w14:val="standardContextual"/>
             </w:rPr>
           </w:pPr>
-          <w:hyperlink w:anchor="_Toc193896087" w:history="1">
+          <w:hyperlink w:anchor="_Toc197828970" w:history="1">
             <w:r>
               <w:rPr>
                 <w:rStyle w:val="aa"/>
                 <w:noProof/>
+                <w:sz w:val="28"/>
                 <w:lang w:bidi="ru-RU"/>
               </w:rPr>
               <w:t>2 Проектирование страниц веб-сайта</w:t>
@@ -4634,6 +4690,7 @@
               <w:rPr>
                 <w:noProof/>
                 <w:webHidden/>
+                <w:sz w:val="28"/>
               </w:rPr>
               <w:tab/>
             </w:r>
@@ -4641,6 +4698,7 @@
               <w:rPr>
                 <w:noProof/>
                 <w:webHidden/>
+                <w:sz w:val="28"/>
               </w:rPr>
               <w:fldChar w:fldCharType="begin"/>
             </w:r>
@@ -4648,19 +4706,22 @@
               <w:rPr>
                 <w:noProof/>
                 <w:webHidden/>
-              </w:rPr>
-              <w:instrText xml:space="preserve"> PAGEREF _Toc193896087 \h </w:instrText>
+                <w:sz w:val="28"/>
+              </w:rPr>
+              <w:instrText xml:space="preserve"> PAGEREF _Toc197828970 \h </w:instrText>
             </w:r>
             <w:r>
               <w:rPr>
                 <w:noProof/>
                 <w:webHidden/>
+                <w:sz w:val="28"/>
               </w:rPr>
             </w:r>
             <w:r>
               <w:rPr>
                 <w:noProof/>
                 <w:webHidden/>
+                <w:sz w:val="28"/>
               </w:rPr>
               <w:fldChar w:fldCharType="separate"/>
             </w:r>
@@ -4668,6 +4729,7 @@
               <w:rPr>
                 <w:noProof/>
                 <w:webHidden/>
+                <w:sz w:val="28"/>
               </w:rPr>
               <w:t>10</w:t>
             </w:r>
@@ -4675,6 +4737,7 @@
               <w:rPr>
                 <w:noProof/>
                 <w:webHidden/>
+                <w:sz w:val="28"/>
               </w:rPr>
               <w:fldChar w:fldCharType="end"/>
             </w:r>
@@ -4690,17 +4753,18 @@
               <w:rFonts w:eastAsiaTheme="minorEastAsia"/>
               <w:noProof/>
               <w:kern w:val="2"/>
-              <w:sz w:val="24"/>
+              <w:sz w:val="28"/>
               <w:szCs w:val="24"/>
               <w:lang w:eastAsia="ru-RU"/>
               <w14:ligatures w14:val="standardContextual"/>
             </w:rPr>
           </w:pPr>
-          <w:hyperlink w:anchor="_Toc193896088" w:history="1">
+          <w:hyperlink w:anchor="_Toc197828971" w:history="1">
             <w:r>
               <w:rPr>
                 <w:rStyle w:val="aa"/>
                 <w:noProof/>
+                <w:sz w:val="28"/>
                 <w:lang w:bidi="ru-RU"/>
               </w:rPr>
               <w:t>2.1 Выбор вёрстки</w:t>
@@ -4709,6 +4773,7 @@
               <w:rPr>
                 <w:noProof/>
                 <w:webHidden/>
+                <w:sz w:val="28"/>
               </w:rPr>
               <w:tab/>
             </w:r>
@@ -4716,6 +4781,7 @@
               <w:rPr>
                 <w:noProof/>
                 <w:webHidden/>
+                <w:sz w:val="28"/>
               </w:rPr>
               <w:fldChar w:fldCharType="begin"/>
             </w:r>
@@ -4723,19 +4789,22 @@
               <w:rPr>
                 <w:noProof/>
                 <w:webHidden/>
-              </w:rPr>
-              <w:instrText xml:space="preserve"> PAGEREF _Toc193896088 \h </w:instrText>
+                <w:sz w:val="28"/>
+              </w:rPr>
+              <w:instrText xml:space="preserve"> PAGEREF _Toc197828971 \h </w:instrText>
             </w:r>
             <w:r>
               <w:rPr>
                 <w:noProof/>
                 <w:webHidden/>
+                <w:sz w:val="28"/>
               </w:rPr>
             </w:r>
             <w:r>
               <w:rPr>
                 <w:noProof/>
                 <w:webHidden/>
+                <w:sz w:val="28"/>
               </w:rPr>
               <w:fldChar w:fldCharType="separate"/>
             </w:r>
@@ -4743,6 +4812,7 @@
               <w:rPr>
                 <w:noProof/>
                 <w:webHidden/>
+                <w:sz w:val="28"/>
               </w:rPr>
               <w:t>10</w:t>
             </w:r>
@@ -4750,6 +4820,7 @@
               <w:rPr>
                 <w:noProof/>
                 <w:webHidden/>
+                <w:sz w:val="28"/>
               </w:rPr>
               <w:fldChar w:fldCharType="end"/>
             </w:r>
@@ -4767,6 +4838,7 @@
               <w:rFonts w:ascii="Times New Roman" w:hAnsi="Times New Roman" w:cs="Times New Roman"/>
               <w:b/>
               <w:bCs/>
+              <w:sz w:val="28"/>
             </w:rPr>
             <w:fldChar w:fldCharType="end"/>
           </w:r>
@@ -4776,16 +4848,21 @@
     <w:p>
       <w:pPr>
         <w:pStyle w:val="01"/>
-        <w:spacing w:after="0"/>
+        <w:spacing w:before="0" w:after="0"/>
         <w:ind w:firstLine="0"/>
+        <w:jc w:val="center"/>
         <w:rPr>
           <w:color w:val="171717" w:themeColor="background2" w:themeShade="1A"/>
-        </w:rPr>
-      </w:pPr>
-      <w:bookmarkStart w:id="2" w:name="_Toc193896081"/>
+          <w:sz w:val="36"/>
+          <w:szCs w:val="36"/>
+        </w:rPr>
+      </w:pPr>
+      <w:bookmarkStart w:id="2" w:name="_Toc197828964"/>
       <w:r>
         <w:rPr>
           <w:color w:val="171717" w:themeColor="background2" w:themeShade="1A"/>
+          <w:sz w:val="36"/>
+          <w:szCs w:val="36"/>
         </w:rPr>
         <w:t>Введение</w:t>
       </w:r>
@@ -4793,8 +4870,8 @@
     </w:p>
     <w:p>
       <w:pPr>
-        <w:spacing w:after="0"/>
-        <w:ind w:left="-283" w:firstLine="709"/>
+        <w:spacing w:after="0" w:line="240" w:lineRule="auto"/>
+        <w:ind w:firstLine="709"/>
         <w:jc w:val="both"/>
         <w:rPr>
           <w:rFonts w:ascii="Times New Roman" w:hAnsi="Times New Roman" w:cs="Times New Roman"/>
@@ -4808,34 +4885,33 @@
           <w:sz w:val="28"/>
           <w:szCs w:val="28"/>
         </w:rPr>
-        <w:t>В современном мире, где интернет становится основным каналом для покупок, создание интернет-магазина становится важным шагом для бизнеса. Одним из перспективных направлений является продажа обоев, которые играют ключевую роль в оформлении интерьеров жилых и коммерческих пространств.</w:t>
+        <w:t>В современном мире, где интернет становится основным каналом для покупок, создание эффективного интернет-магазина является критически важным шагом для бизнеса, стремящегося к расширению аудитории и увеличению прибыли. Одним из перспективных направлений в сфере онлайн-торговли является продажа обоев, которые играют ключевую роль в оформлении интерьеров жилых и коммерческих пространств. Обои, как элемент дизайна, претерпели значительную эволюцию, от простых бумажных покрытий до высокотехнологичных материалов с уникальными текстурами и свойствами, что обуславливает постоянный интерес к этой категории товаров.</w:t>
       </w:r>
     </w:p>
     <w:p>
       <w:pPr>
-        <w:spacing w:before="240" w:after="0"/>
-        <w:ind w:left="-283" w:firstLine="709"/>
-        <w:rPr>
-          <w:rFonts w:ascii="Times New Roman" w:hAnsi="Times New Roman" w:cs="Times New Roman"/>
-          <w:sz w:val="28"/>
-          <w:szCs w:val="28"/>
-        </w:rPr>
-      </w:pPr>
-      <w:r>
-        <w:rPr>
-          <w:rFonts w:ascii="Times New Roman" w:hAnsi="Times New Roman" w:cs="Times New Roman"/>
-          <w:b/>
-          <w:bCs/>
-          <w:sz w:val="28"/>
-          <w:szCs w:val="28"/>
-        </w:rPr>
-        <w:t>Актуальность проекта</w:t>
+        <w:spacing w:after="0" w:line="240" w:lineRule="auto"/>
+        <w:ind w:firstLine="709"/>
+        <w:jc w:val="both"/>
+        <w:rPr>
+          <w:rFonts w:ascii="Times New Roman" w:hAnsi="Times New Roman" w:cs="Times New Roman"/>
+          <w:sz w:val="28"/>
+          <w:szCs w:val="28"/>
+        </w:rPr>
+      </w:pPr>
+      <w:r>
+        <w:rPr>
+          <w:rFonts w:ascii="Times New Roman" w:hAnsi="Times New Roman" w:cs="Times New Roman"/>
+          <w:sz w:val="28"/>
+          <w:szCs w:val="28"/>
+        </w:rPr>
+        <w:t>Анализ современных тенденций в области электронной коммерции и дизайна интерьеров показывает, что спрос на онлайн-покупку обоев стабильно растет. Существующие исследования в области потребительского поведения демонстрируют, что покупатели все чаще предпочитают удобство онлайн-шопинга, возможность сравнить цены и широкий ассортимент, не выходя из дома. Однако, несмотря на это, многие существующие интернет-магазины обоев не в полной мере используют потенциал современных технологий и маркетинговых стратегий для привлечения и удержания клиентов.</w:t>
       </w:r>
     </w:p>
     <w:p>
       <w:pPr>
-        <w:spacing w:after="0"/>
-        <w:ind w:left="-283" w:firstLine="709"/>
+        <w:spacing w:after="0" w:line="240" w:lineRule="auto"/>
+        <w:ind w:firstLine="709"/>
         <w:jc w:val="both"/>
         <w:rPr>
           <w:rFonts w:ascii="Times New Roman" w:hAnsi="Times New Roman" w:cs="Times New Roman"/>
@@ -4849,13 +4925,13 @@
           <w:sz w:val="28"/>
           <w:szCs w:val="28"/>
         </w:rPr>
-        <w:t>С ростом интереса к дизайну интерьеров и улучшению жилых условий, количество людей, обращающихся к услугам по выбору и покупке обоев, значительно увеличилось. Традиционные торговые точки часто не могут обеспечить широту выбора и удобство, которое предоставляет онлайн-торговля. Поэтому создание полнофункционального интернет-магазина обоев, который предлагает пользователям удобный интерфейс, широкий ассортимент товаров и надежные способы оплаты, является актуальным и востребованным.</w:t>
+        <w:t>Целью данного курсового проекта является разработка концепции эффективного интернет-магазина по продаже обоев, который будет отвечать современным требованиям рынка и потребностям покупателей.</w:t>
       </w:r>
     </w:p>
     <w:p>
       <w:pPr>
-        <w:spacing w:before="240" w:after="0"/>
-        <w:ind w:left="-283" w:firstLine="709"/>
+        <w:spacing w:after="0" w:line="240" w:lineRule="auto"/>
+        <w:ind w:firstLine="709"/>
         <w:jc w:val="both"/>
         <w:rPr>
           <w:rFonts w:ascii="Times New Roman" w:hAnsi="Times New Roman" w:cs="Times New Roman"/>
@@ -4866,358 +4942,92 @@
       <w:r>
         <w:rPr>
           <w:rFonts w:ascii="Times New Roman" w:hAnsi="Times New Roman" w:cs="Times New Roman"/>
-          <w:b/>
-          <w:bCs/>
-          <w:sz w:val="28"/>
-          <w:szCs w:val="28"/>
-        </w:rPr>
-        <w:t>Цели проекта</w:t>
+          <w:sz w:val="28"/>
+          <w:szCs w:val="28"/>
+        </w:rPr>
+        <w:t>Для достижения поставленной цели необходимо решить следующие задачи:</w:t>
+      </w:r>
+      <w:r>
+        <w:rPr>
+          <w:rFonts w:ascii="Times New Roman" w:hAnsi="Times New Roman" w:cs="Times New Roman"/>
+          <w:sz w:val="28"/>
+          <w:szCs w:val="28"/>
+        </w:rPr>
+        <w:t xml:space="preserve"> п</w:t>
+      </w:r>
+      <w:r>
+        <w:rPr>
+          <w:rFonts w:ascii="Times New Roman" w:hAnsi="Times New Roman" w:cs="Times New Roman"/>
+          <w:sz w:val="28"/>
+          <w:szCs w:val="28"/>
+        </w:rPr>
+        <w:t>ровести анализ рынка интернет-магазинов обоев, выявить основные конкурентные преимущества и недостатки существующих платформ</w:t>
+      </w:r>
+      <w:r>
+        <w:rPr>
+          <w:rFonts w:ascii="Times New Roman" w:hAnsi="Times New Roman" w:cs="Times New Roman"/>
+          <w:sz w:val="28"/>
+          <w:szCs w:val="28"/>
+        </w:rPr>
+        <w:t>, р</w:t>
+      </w:r>
+      <w:r>
+        <w:rPr>
+          <w:rFonts w:ascii="Times New Roman" w:hAnsi="Times New Roman" w:cs="Times New Roman"/>
+          <w:sz w:val="28"/>
+          <w:szCs w:val="28"/>
+        </w:rPr>
+        <w:t>азработать структуру и функциональность интернет-магазина, обеспечивающую удобный и интуитивно понятный интерфейс для пользователей.</w:t>
       </w:r>
     </w:p>
     <w:p>
       <w:pPr>
-        <w:spacing w:after="0"/>
-        <w:ind w:left="-283" w:firstLine="709"/>
-        <w:jc w:val="both"/>
-        <w:rPr>
-          <w:rFonts w:ascii="Times New Roman" w:hAnsi="Times New Roman" w:cs="Times New Roman"/>
-          <w:sz w:val="28"/>
-          <w:szCs w:val="28"/>
-        </w:rPr>
-      </w:pPr>
-      <w:r>
-        <w:rPr>
-          <w:rFonts w:ascii="Times New Roman" w:hAnsi="Times New Roman" w:cs="Times New Roman"/>
-          <w:sz w:val="28"/>
-          <w:szCs w:val="28"/>
-        </w:rPr>
-        <w:t xml:space="preserve">Основной целью данного проекта является разработка Многофункционального интернет-магазина обоев, который будет </w:t>
-      </w:r>
-      <w:r>
-        <w:rPr>
-          <w:rFonts w:ascii="Times New Roman" w:hAnsi="Times New Roman" w:cs="Times New Roman"/>
-          <w:sz w:val="28"/>
-          <w:szCs w:val="28"/>
-        </w:rPr>
-        <w:t>выполнять следующие функции</w:t>
-      </w:r>
-      <w:r>
-        <w:rPr>
-          <w:rFonts w:ascii="Times New Roman" w:hAnsi="Times New Roman" w:cs="Times New Roman"/>
-          <w:sz w:val="28"/>
-          <w:szCs w:val="28"/>
-        </w:rPr>
-        <w:t>:</w:t>
+        <w:spacing w:after="0" w:line="240" w:lineRule="auto"/>
+        <w:rPr>
+          <w:rFonts w:ascii="Times New Roman" w:hAnsi="Times New Roman" w:cs="Times New Roman"/>
+          <w:sz w:val="28"/>
+          <w:szCs w:val="28"/>
+        </w:rPr>
+      </w:pPr>
+      <w:r>
+        <w:rPr>
+          <w:rFonts w:ascii="Times New Roman" w:hAnsi="Times New Roman" w:cs="Times New Roman"/>
+          <w:sz w:val="28"/>
+          <w:szCs w:val="28"/>
+        </w:rPr>
+        <w:br w:type="page"/>
       </w:r>
     </w:p>
     <w:p>
       <w:pPr>
-        <w:numPr>
-          <w:ilvl w:val="0"/>
-          <w:numId w:val="12"/>
-        </w:numPr>
-        <w:spacing w:after="0"/>
-        <w:ind w:left="360"/>
-        <w:jc w:val="both"/>
-        <w:rPr>
-          <w:rFonts w:ascii="Times New Roman" w:hAnsi="Times New Roman" w:cs="Times New Roman"/>
-          <w:sz w:val="28"/>
-          <w:szCs w:val="28"/>
-        </w:rPr>
-      </w:pPr>
-      <w:r>
-        <w:rPr>
-          <w:rFonts w:ascii="Times New Roman" w:hAnsi="Times New Roman" w:cs="Times New Roman"/>
-          <w:sz w:val="28"/>
-          <w:szCs w:val="28"/>
-        </w:rPr>
-        <w:t>Предоставить пользователям удобный доступ к широкому ассортименту обоев различных стилей и материалов.</w:t>
-      </w:r>
-    </w:p>
-    <w:p>
-      <w:pPr>
-        <w:numPr>
-          <w:ilvl w:val="0"/>
-          <w:numId w:val="12"/>
-        </w:numPr>
-        <w:spacing w:after="0"/>
-        <w:ind w:left="360"/>
-        <w:jc w:val="both"/>
-        <w:rPr>
-          <w:rFonts w:ascii="Times New Roman" w:hAnsi="Times New Roman" w:cs="Times New Roman"/>
-          <w:sz w:val="28"/>
-          <w:szCs w:val="28"/>
-        </w:rPr>
-      </w:pPr>
-      <w:r>
-        <w:rPr>
-          <w:rFonts w:ascii="Times New Roman" w:hAnsi="Times New Roman" w:cs="Times New Roman"/>
-          <w:sz w:val="28"/>
-          <w:szCs w:val="28"/>
-        </w:rPr>
-        <w:t>Обеспечить простую и интуитивно понятную навигацию по сайту, позволяющую легко находить нужные товары.</w:t>
-      </w:r>
-    </w:p>
-    <w:p>
-      <w:pPr>
-        <w:numPr>
-          <w:ilvl w:val="0"/>
-          <w:numId w:val="12"/>
-        </w:numPr>
-        <w:spacing w:after="0"/>
-        <w:ind w:left="360"/>
-        <w:jc w:val="both"/>
-        <w:rPr>
-          <w:rFonts w:ascii="Times New Roman" w:hAnsi="Times New Roman" w:cs="Times New Roman"/>
-          <w:sz w:val="28"/>
-          <w:szCs w:val="28"/>
-        </w:rPr>
-      </w:pPr>
-      <w:r>
-        <w:rPr>
-          <w:rFonts w:ascii="Times New Roman" w:hAnsi="Times New Roman" w:cs="Times New Roman"/>
-          <w:sz w:val="28"/>
-          <w:szCs w:val="28"/>
-        </w:rPr>
-        <w:t>Обеспечить пользователей необходимой информацией о товарах, включая подробные описания, изображения и отзывы.</w:t>
-      </w:r>
-    </w:p>
-    <w:p>
-      <w:pPr>
         <w:pStyle w:val="01"/>
-        <w:spacing w:after="0"/>
       </w:pPr>
       <w:bookmarkStart w:id="3" w:name="_Toc192418728"/>
-      <w:bookmarkStart w:id="4" w:name="_Toc193896082"/>
-      <w:r>
-        <w:t>1. Постановка задачи</w:t>
+      <w:bookmarkStart w:id="4" w:name="_Toc197828965"/>
+      <w:r>
+        <w:lastRenderedPageBreak/>
+        <w:t>1 Постановка задачи</w:t>
       </w:r>
       <w:bookmarkEnd w:id="3"/>
       <w:bookmarkEnd w:id="4"/>
     </w:p>
     <w:p>
       <w:pPr>
-        <w:spacing w:after="0"/>
-        <w:ind w:left="-283" w:firstLine="709"/>
-        <w:jc w:val="both"/>
-        <w:rPr>
-          <w:rFonts w:ascii="Times New Roman" w:hAnsi="Times New Roman" w:cs="Times New Roman"/>
-          <w:sz w:val="28"/>
-          <w:szCs w:val="28"/>
-        </w:rPr>
-      </w:pPr>
-      <w:r>
-        <w:rPr>
-          <w:rFonts w:ascii="Times New Roman" w:hAnsi="Times New Roman" w:cs="Times New Roman"/>
-          <w:sz w:val="28"/>
-          <w:szCs w:val="28"/>
-        </w:rPr>
-        <w:t xml:space="preserve">Разработать </w:t>
-      </w:r>
-      <w:r>
-        <w:rPr>
-          <w:rFonts w:ascii="Times New Roman" w:hAnsi="Times New Roman" w:cs="Times New Roman"/>
-          <w:sz w:val="28"/>
-          <w:szCs w:val="28"/>
-        </w:rPr>
-        <w:t>многофункциональн</w:t>
-      </w:r>
-      <w:r>
-        <w:rPr>
-          <w:rFonts w:ascii="Times New Roman" w:hAnsi="Times New Roman" w:cs="Times New Roman"/>
-          <w:sz w:val="28"/>
-          <w:szCs w:val="28"/>
-        </w:rPr>
-        <w:t>ый</w:t>
-      </w:r>
-      <w:r>
-        <w:rPr>
-          <w:rFonts w:ascii="Times New Roman" w:hAnsi="Times New Roman" w:cs="Times New Roman"/>
-          <w:sz w:val="28"/>
-          <w:szCs w:val="28"/>
-        </w:rPr>
-        <w:t xml:space="preserve"> интернет-магазин, который будет </w:t>
-      </w:r>
-      <w:r>
-        <w:rPr>
-          <w:rFonts w:ascii="Times New Roman" w:hAnsi="Times New Roman" w:cs="Times New Roman"/>
-          <w:sz w:val="28"/>
-          <w:szCs w:val="28"/>
-        </w:rPr>
-        <w:t>обладать</w:t>
-      </w:r>
-      <w:r>
-        <w:rPr>
-          <w:rFonts w:ascii="Times New Roman" w:hAnsi="Times New Roman" w:cs="Times New Roman"/>
-          <w:sz w:val="28"/>
-          <w:szCs w:val="28"/>
-        </w:rPr>
-        <w:t xml:space="preserve"> следующи</w:t>
-      </w:r>
-      <w:r>
-        <w:rPr>
-          <w:rFonts w:ascii="Times New Roman" w:hAnsi="Times New Roman" w:cs="Times New Roman"/>
-          <w:sz w:val="28"/>
-          <w:szCs w:val="28"/>
-        </w:rPr>
-        <w:t>ми</w:t>
-      </w:r>
-      <w:r>
-        <w:rPr>
-          <w:rFonts w:ascii="Times New Roman" w:hAnsi="Times New Roman" w:cs="Times New Roman"/>
-          <w:sz w:val="28"/>
-          <w:szCs w:val="28"/>
-        </w:rPr>
-        <w:t xml:space="preserve"> функциональны</w:t>
-      </w:r>
-      <w:r>
-        <w:rPr>
-          <w:rFonts w:ascii="Times New Roman" w:hAnsi="Times New Roman" w:cs="Times New Roman"/>
-          <w:sz w:val="28"/>
-          <w:szCs w:val="28"/>
-        </w:rPr>
-        <w:t>ми</w:t>
-      </w:r>
-      <w:r>
-        <w:rPr>
-          <w:rFonts w:ascii="Times New Roman" w:hAnsi="Times New Roman" w:cs="Times New Roman"/>
-          <w:sz w:val="28"/>
-          <w:szCs w:val="28"/>
-        </w:rPr>
-        <w:t xml:space="preserve"> возможност</w:t>
-      </w:r>
-      <w:r>
-        <w:rPr>
-          <w:rFonts w:ascii="Times New Roman" w:hAnsi="Times New Roman" w:cs="Times New Roman"/>
-          <w:sz w:val="28"/>
-          <w:szCs w:val="28"/>
-        </w:rPr>
-        <w:t>ями</w:t>
-      </w:r>
-      <w:r>
-        <w:rPr>
-          <w:rFonts w:ascii="Times New Roman" w:hAnsi="Times New Roman" w:cs="Times New Roman"/>
-          <w:sz w:val="28"/>
-          <w:szCs w:val="28"/>
-        </w:rPr>
-        <w:t xml:space="preserve">: </w:t>
-      </w:r>
-    </w:p>
-    <w:p>
-      <w:pPr>
-        <w:spacing w:after="0"/>
-        <w:ind w:left="-283" w:firstLine="709"/>
-        <w:jc w:val="both"/>
-        <w:rPr>
-          <w:rFonts w:ascii="Times New Roman" w:hAnsi="Times New Roman" w:cs="Times New Roman"/>
-          <w:sz w:val="28"/>
-          <w:szCs w:val="28"/>
-        </w:rPr>
-      </w:pPr>
-      <w:r>
-        <w:rPr>
-          <w:rFonts w:ascii="Times New Roman" w:hAnsi="Times New Roman" w:cs="Times New Roman"/>
-          <w:sz w:val="28"/>
-          <w:szCs w:val="28"/>
-        </w:rPr>
-        <w:t>пользователь должен иметь возможность отфильтровать каталог</w:t>
-      </w:r>
-      <w:r>
-        <w:rPr>
-          <w:rFonts w:ascii="Times New Roman" w:hAnsi="Times New Roman" w:cs="Times New Roman"/>
-          <w:sz w:val="28"/>
-          <w:szCs w:val="28"/>
-        </w:rPr>
-        <w:t xml:space="preserve">, </w:t>
-      </w:r>
-    </w:p>
-    <w:p>
-      <w:pPr>
-        <w:spacing w:after="0"/>
-        <w:ind w:left="-283" w:firstLine="709"/>
-        <w:jc w:val="both"/>
-        <w:rPr>
-          <w:rFonts w:ascii="Times New Roman" w:hAnsi="Times New Roman" w:cs="Times New Roman"/>
-          <w:sz w:val="28"/>
-          <w:szCs w:val="28"/>
-        </w:rPr>
-      </w:pPr>
-      <w:r>
-        <w:rPr>
-          <w:rFonts w:ascii="Times New Roman" w:hAnsi="Times New Roman" w:cs="Times New Roman"/>
-          <w:sz w:val="28"/>
-          <w:szCs w:val="28"/>
-        </w:rPr>
-        <w:lastRenderedPageBreak/>
-        <w:t xml:space="preserve">пользователь должен иметь возможность </w:t>
-      </w:r>
-      <w:r>
-        <w:rPr>
-          <w:rFonts w:ascii="Times New Roman" w:hAnsi="Times New Roman" w:cs="Times New Roman"/>
-          <w:sz w:val="28"/>
-          <w:szCs w:val="28"/>
-        </w:rPr>
-        <w:t>получить доступ к описанию товара,</w:t>
-      </w:r>
-      <w:r>
-        <w:rPr>
-          <w:rFonts w:ascii="Times New Roman" w:hAnsi="Times New Roman" w:cs="Times New Roman"/>
-          <w:sz w:val="28"/>
-          <w:szCs w:val="28"/>
-        </w:rPr>
-        <w:t xml:space="preserve"> </w:t>
-      </w:r>
-    </w:p>
-    <w:p>
-      <w:pPr>
-        <w:spacing w:after="0"/>
-        <w:ind w:left="-283" w:firstLine="709"/>
-        <w:jc w:val="both"/>
-        <w:rPr>
-          <w:rFonts w:ascii="Times New Roman" w:hAnsi="Times New Roman" w:cs="Times New Roman"/>
-          <w:sz w:val="28"/>
-          <w:szCs w:val="28"/>
-        </w:rPr>
-      </w:pPr>
-      <w:r>
-        <w:rPr>
-          <w:rFonts w:ascii="Times New Roman" w:hAnsi="Times New Roman" w:cs="Times New Roman"/>
-          <w:sz w:val="28"/>
-          <w:szCs w:val="28"/>
-        </w:rPr>
-        <w:t xml:space="preserve">пользователь должен иметь возможность создания </w:t>
-      </w:r>
-      <w:r>
-        <w:rPr>
-          <w:rFonts w:ascii="Times New Roman" w:hAnsi="Times New Roman" w:cs="Times New Roman"/>
-          <w:sz w:val="28"/>
-          <w:szCs w:val="28"/>
-        </w:rPr>
-        <w:t>профиля</w:t>
-      </w:r>
-      <w:r>
-        <w:rPr>
-          <w:rFonts w:ascii="Times New Roman" w:hAnsi="Times New Roman" w:cs="Times New Roman"/>
-          <w:sz w:val="28"/>
-          <w:szCs w:val="28"/>
-        </w:rPr>
-        <w:t xml:space="preserve"> и входа в профиль.</w:t>
-      </w:r>
-    </w:p>
-    <w:p>
-      <w:pPr>
         <w:pStyle w:val="021"/>
-        <w:spacing w:before="120" w:after="0"/>
         <w:rPr>
           <w:rFonts w:cs="Times New Roman"/>
+          <w:b w:val="0"/>
+          <w:bCs/>
           <w:szCs w:val="28"/>
         </w:rPr>
       </w:pPr>
       <w:bookmarkStart w:id="5" w:name="_Toc192418729"/>
-      <w:bookmarkStart w:id="6" w:name="_Toc193896083"/>
+      <w:bookmarkStart w:id="6" w:name="_Toc197828966"/>
       <w:r>
         <w:rPr>
           <w:rFonts w:cs="Times New Roman"/>
+          <w:b w:val="0"/>
+          <w:bCs/>
           <w:szCs w:val="28"/>
         </w:rPr>
         <w:t>1.1 Обзор аналогичных решений</w:t>
@@ -5227,8 +5037,8 @@
     </w:p>
     <w:p>
       <w:pPr>
-        <w:spacing w:after="0"/>
-        <w:ind w:firstLine="360"/>
+        <w:spacing w:after="0" w:line="240" w:lineRule="auto"/>
+        <w:ind w:firstLine="709"/>
         <w:jc w:val="both"/>
         <w:rPr>
           <w:rFonts w:ascii="Times New Roman" w:hAnsi="Times New Roman" w:cs="Times New Roman"/>
@@ -5249,422 +5059,9 @@
     </w:p>
     <w:p>
       <w:pPr>
-        <w:numPr>
-          <w:ilvl w:val="0"/>
-          <w:numId w:val="15"/>
-        </w:numPr>
-        <w:spacing w:after="0"/>
-        <w:jc w:val="both"/>
-        <w:rPr>
-          <w:rFonts w:ascii="Times New Roman" w:hAnsi="Times New Roman" w:cs="Times New Roman"/>
-          <w:sz w:val="28"/>
-          <w:szCs w:val="28"/>
-        </w:rPr>
-      </w:pPr>
-      <w:r>
-        <w:rPr>
-          <w:rFonts w:ascii="Times New Roman" w:hAnsi="Times New Roman" w:cs="Times New Roman"/>
-          <w:b/>
-          <w:bCs/>
-          <w:noProof/>
-          <w:sz w:val="28"/>
-          <w:szCs w:val="28"/>
-          <w14:ligatures w14:val="standardContextual"/>
-        </w:rPr>
-        <w:drawing>
-          <wp:anchor distT="0" distB="0" distL="114300" distR="114300" simplePos="0" relativeHeight="251659264" behindDoc="0" locked="0" layoutInCell="1" allowOverlap="1" wp14:anchorId="1E48D92C" wp14:editId="328CE668">
-            <wp:simplePos x="0" y="0"/>
-            <wp:positionH relativeFrom="margin">
-              <wp:align>center</wp:align>
-            </wp:positionH>
-            <wp:positionV relativeFrom="paragraph">
-              <wp:posOffset>323822</wp:posOffset>
-            </wp:positionV>
-            <wp:extent cx="5940425" cy="4601210"/>
-            <wp:effectExtent l="0" t="0" r="3175" b="8890"/>
-            <wp:wrapSquare wrapText="bothSides"/>
-            <wp:docPr id="1" name="Рисунок 1" descr="Изображение выглядит как мебель, снимок экрана, стол, в помещении&#10;&#10;Автоматически созданное описание"/>
-            <wp:cNvGraphicFramePr>
-              <a:graphicFrameLocks xmlns:a="http://schemas.openxmlformats.org/drawingml/2006/main" noChangeAspect="1"/>
-            </wp:cNvGraphicFramePr>
-            <a:graphic xmlns:a="http://schemas.openxmlformats.org/drawingml/2006/main">
-              <a:graphicData uri="http://schemas.openxmlformats.org/drawingml/2006/picture">
-                <pic:pic xmlns:pic="http://schemas.openxmlformats.org/drawingml/2006/picture">
-                  <pic:nvPicPr>
-                    <pic:cNvPr id="1" name="Рисунок 1" descr="Изображение выглядит как мебель, снимок экрана, стол, в помещении&#10;&#10;Автоматически созданное описание"/>
-                    <pic:cNvPicPr/>
-                  </pic:nvPicPr>
-                  <pic:blipFill>
-                    <a:blip r:embed="rId8">
-                      <a:extLst>
-                        <a:ext uri="{28A0092B-C50C-407E-A947-70E740481C1C}">
-                          <a14:useLocalDpi xmlns:a14="http://schemas.microsoft.com/office/drawing/2010/main" val="0"/>
-                        </a:ext>
-                      </a:extLst>
-                    </a:blip>
-                    <a:stretch>
-                      <a:fillRect/>
-                    </a:stretch>
-                  </pic:blipFill>
-                  <pic:spPr>
-                    <a:xfrm>
-                      <a:off x="0" y="0"/>
-                      <a:ext cx="5940425" cy="4601210"/>
-                    </a:xfrm>
-                    <a:prstGeom prst="rect">
-                      <a:avLst/>
-                    </a:prstGeom>
-                  </pic:spPr>
-                </pic:pic>
-              </a:graphicData>
-            </a:graphic>
-          </wp:anchor>
-        </w:drawing>
-      </w:r>
-      <w:hyperlink r:id="rId9" w:history="1">
-        <w:r>
-          <w:rPr>
-            <w:rStyle w:val="aa"/>
-            <w:rFonts w:ascii="Times New Roman" w:hAnsi="Times New Roman" w:cs="Times New Roman"/>
-            <w:bCs/>
-            <w:sz w:val="28"/>
-            <w:szCs w:val="28"/>
-            <w:u w:val="none"/>
-            <w:lang w:val="en-US"/>
-          </w:rPr>
-          <w:t>gomeloboi.by</w:t>
-        </w:r>
-      </w:hyperlink>
-    </w:p>
-    <w:p>
-      <w:pPr>
-        <w:shd w:val="clear" w:color="auto" w:fill="FFFFFF"/>
-        <w:spacing w:after="0" w:line="240" w:lineRule="auto"/>
-        <w:jc w:val="both"/>
-        <w:rPr>
-          <w:rFonts w:ascii="Times New Roman" w:eastAsia="Times New Roman" w:hAnsi="Times New Roman" w:cs="Times New Roman"/>
-          <w:sz w:val="28"/>
-          <w:szCs w:val="28"/>
-          <w:lang w:eastAsia="ru-RU"/>
-        </w:rPr>
-      </w:pPr>
-      <w:proofErr w:type="spellStart"/>
-      <w:r>
-        <w:rPr>
-          <w:rFonts w:ascii="Times New Roman" w:eastAsia="Times New Roman" w:hAnsi="Times New Roman" w:cs="Times New Roman"/>
-          <w:sz w:val="28"/>
-          <w:szCs w:val="28"/>
-          <w:lang w:eastAsia="ru-RU"/>
-        </w:rPr>
-        <w:t>Гомельобои</w:t>
-      </w:r>
-      <w:proofErr w:type="spellEnd"/>
-      <w:r>
-        <w:rPr>
-          <w:rFonts w:ascii="Times New Roman" w:eastAsia="Times New Roman" w:hAnsi="Times New Roman" w:cs="Times New Roman"/>
-          <w:sz w:val="28"/>
-          <w:szCs w:val="28"/>
-          <w:lang w:eastAsia="ru-RU"/>
-        </w:rPr>
-        <w:t xml:space="preserve"> – это специализированный магазин, предоставляющий большой выбор обоев и сопутствующих материалов в Беларуси, с акцентом на регион Гомель.</w:t>
-      </w:r>
-    </w:p>
-    <w:p>
-      <w:pPr>
-        <w:shd w:val="clear" w:color="auto" w:fill="FFFFFF"/>
-        <w:spacing w:after="0" w:line="240" w:lineRule="auto"/>
-        <w:rPr>
-          <w:rFonts w:ascii="Times New Roman" w:eastAsia="Times New Roman" w:hAnsi="Times New Roman" w:cs="Times New Roman"/>
-          <w:b/>
-          <w:bCs/>
-          <w:sz w:val="28"/>
-          <w:szCs w:val="28"/>
-          <w:lang w:eastAsia="ru-RU"/>
-        </w:rPr>
-      </w:pPr>
-      <w:r>
-        <w:rPr>
-          <w:rFonts w:ascii="Times New Roman" w:eastAsia="Times New Roman" w:hAnsi="Times New Roman" w:cs="Times New Roman"/>
-          <w:b/>
-          <w:bCs/>
-          <w:sz w:val="28"/>
-          <w:szCs w:val="28"/>
-          <w:lang w:eastAsia="ru-RU"/>
-        </w:rPr>
-        <w:t>Достоинства:</w:t>
-      </w:r>
-    </w:p>
-    <w:p>
-      <w:pPr>
-        <w:shd w:val="clear" w:color="auto" w:fill="FFFFFF"/>
-        <w:spacing w:after="0" w:line="240" w:lineRule="auto"/>
-        <w:ind w:left="340"/>
-        <w:rPr>
-          <w:rFonts w:ascii="Times New Roman" w:hAnsi="Times New Roman" w:cs="Times New Roman"/>
-          <w:b/>
-          <w:bCs/>
-          <w:sz w:val="28"/>
-          <w:szCs w:val="28"/>
-        </w:rPr>
-      </w:pPr>
-      <w:r>
-        <w:rPr>
-          <w:rStyle w:val="af2"/>
-          <w:rFonts w:ascii="Times New Roman" w:hAnsi="Times New Roman" w:cs="Times New Roman"/>
-          <w:b w:val="0"/>
-          <w:bCs w:val="0"/>
-          <w:sz w:val="28"/>
-          <w:szCs w:val="28"/>
-        </w:rPr>
-        <w:t xml:space="preserve">Широкий </w:t>
-      </w:r>
-      <w:r>
-        <w:rPr>
-          <w:rStyle w:val="af2"/>
-          <w:rFonts w:ascii="Times New Roman" w:hAnsi="Times New Roman" w:cs="Times New Roman"/>
-          <w:b w:val="0"/>
-          <w:bCs w:val="0"/>
-          <w:sz w:val="28"/>
-          <w:szCs w:val="28"/>
-        </w:rPr>
-        <w:t>ассортимент</w:t>
-      </w:r>
-    </w:p>
-    <w:p>
-      <w:pPr>
-        <w:shd w:val="clear" w:color="auto" w:fill="FFFFFF"/>
-        <w:spacing w:after="0" w:line="240" w:lineRule="auto"/>
-        <w:ind w:left="340"/>
-        <w:rPr>
-          <w:rFonts w:ascii="Times New Roman" w:hAnsi="Times New Roman" w:cs="Times New Roman"/>
-          <w:b/>
-          <w:bCs/>
-          <w:sz w:val="28"/>
-          <w:szCs w:val="28"/>
-        </w:rPr>
-      </w:pPr>
-      <w:r>
-        <w:rPr>
-          <w:rStyle w:val="af2"/>
-          <w:rFonts w:ascii="Times New Roman" w:hAnsi="Times New Roman" w:cs="Times New Roman"/>
-          <w:b w:val="0"/>
-          <w:bCs w:val="0"/>
-          <w:sz w:val="28"/>
-          <w:szCs w:val="28"/>
-        </w:rPr>
-        <w:t>Удобный интерфейс</w:t>
-      </w:r>
-    </w:p>
-    <w:p>
-      <w:pPr>
-        <w:shd w:val="clear" w:color="auto" w:fill="FFFFFF"/>
-        <w:spacing w:after="0" w:line="240" w:lineRule="auto"/>
-        <w:ind w:left="340"/>
-        <w:rPr>
-          <w:rFonts w:ascii="Times New Roman" w:hAnsi="Times New Roman" w:cs="Times New Roman"/>
-          <w:sz w:val="28"/>
-          <w:szCs w:val="28"/>
-        </w:rPr>
-      </w:pPr>
-      <w:r>
-        <w:rPr>
-          <w:rStyle w:val="af2"/>
-          <w:rFonts w:ascii="Times New Roman" w:hAnsi="Times New Roman" w:cs="Times New Roman"/>
-          <w:b w:val="0"/>
-          <w:bCs w:val="0"/>
-          <w:sz w:val="28"/>
-          <w:szCs w:val="28"/>
-        </w:rPr>
-        <w:t>Информация о продукции</w:t>
-      </w:r>
-      <w:proofErr w:type="gramStart"/>
-      <w:r>
-        <w:rPr>
-          <w:rFonts w:ascii="Times New Roman" w:hAnsi="Times New Roman" w:cs="Times New Roman"/>
-          <w:sz w:val="28"/>
-          <w:szCs w:val="28"/>
-        </w:rPr>
-        <w:t>: Имеется</w:t>
-      </w:r>
-      <w:proofErr w:type="gramEnd"/>
-      <w:r>
-        <w:rPr>
-          <w:rFonts w:ascii="Times New Roman" w:hAnsi="Times New Roman" w:cs="Times New Roman"/>
-          <w:sz w:val="28"/>
-          <w:szCs w:val="28"/>
-        </w:rPr>
-        <w:t xml:space="preserve"> подробная информация о каждом товаре, включая характеристики и рекомендации.</w:t>
-      </w:r>
-    </w:p>
-    <w:p>
-      <w:pPr>
-        <w:shd w:val="clear" w:color="auto" w:fill="FFFFFF"/>
-        <w:spacing w:before="60" w:after="0" w:line="240" w:lineRule="auto"/>
-        <w:ind w:left="340"/>
-        <w:rPr>
-          <w:rFonts w:ascii="Times New Roman" w:hAnsi="Times New Roman" w:cs="Times New Roman"/>
-          <w:sz w:val="28"/>
-          <w:szCs w:val="28"/>
-        </w:rPr>
-      </w:pPr>
-      <w:r>
-        <w:rPr>
-          <w:rStyle w:val="af2"/>
-          <w:rFonts w:ascii="Times New Roman" w:hAnsi="Times New Roman" w:cs="Times New Roman"/>
-          <w:b w:val="0"/>
-          <w:bCs w:val="0"/>
-          <w:sz w:val="28"/>
-          <w:szCs w:val="28"/>
-        </w:rPr>
-        <w:t>Онлайн-заказ</w:t>
-      </w:r>
-    </w:p>
-    <w:p>
-      <w:pPr>
-        <w:spacing w:after="0"/>
-        <w:jc w:val="both"/>
-        <w:rPr>
-          <w:rFonts w:ascii="Times New Roman" w:eastAsia="Times New Roman" w:hAnsi="Times New Roman" w:cs="Times New Roman"/>
-          <w:b/>
-          <w:bCs/>
-          <w:sz w:val="28"/>
-          <w:szCs w:val="28"/>
-          <w:lang w:eastAsia="ru-RU"/>
-        </w:rPr>
-      </w:pPr>
-      <w:r>
-        <w:rPr>
-          <w:rFonts w:ascii="Times New Roman" w:eastAsia="Times New Roman" w:hAnsi="Times New Roman" w:cs="Times New Roman"/>
-          <w:b/>
-          <w:bCs/>
-          <w:sz w:val="28"/>
-          <w:szCs w:val="28"/>
-          <w:lang w:eastAsia="ru-RU"/>
-        </w:rPr>
-        <w:t>Недостатки</w:t>
-      </w:r>
-      <w:r>
-        <w:rPr>
-          <w:rFonts w:ascii="Times New Roman" w:eastAsia="Times New Roman" w:hAnsi="Times New Roman" w:cs="Times New Roman"/>
-          <w:b/>
-          <w:bCs/>
-          <w:sz w:val="28"/>
-          <w:szCs w:val="28"/>
-          <w:lang w:eastAsia="ru-RU"/>
-        </w:rPr>
-        <w:t>:</w:t>
-      </w:r>
-    </w:p>
-    <w:p>
-      <w:pPr>
-        <w:spacing w:after="0"/>
-        <w:ind w:left="340"/>
-        <w:rPr>
-          <w:rFonts w:ascii="Times New Roman" w:eastAsia="Times New Roman" w:hAnsi="Times New Roman" w:cs="Times New Roman"/>
-          <w:sz w:val="28"/>
-          <w:szCs w:val="28"/>
-          <w:lang w:eastAsia="ru-RU"/>
-        </w:rPr>
-      </w:pPr>
-      <w:r>
-        <w:rPr>
-          <w:rFonts w:ascii="Times New Roman" w:eastAsia="Times New Roman" w:hAnsi="Times New Roman" w:cs="Times New Roman"/>
-          <w:sz w:val="28"/>
-          <w:szCs w:val="28"/>
-          <w:lang w:eastAsia="ru-RU"/>
-        </w:rPr>
-        <w:t>Отсутствие консультаций в реальном времени</w:t>
-      </w:r>
-      <w:proofErr w:type="gramStart"/>
-      <w:r>
-        <w:rPr>
-          <w:rFonts w:ascii="Times New Roman" w:eastAsia="Times New Roman" w:hAnsi="Times New Roman" w:cs="Times New Roman"/>
-          <w:sz w:val="28"/>
-          <w:szCs w:val="28"/>
-          <w:lang w:eastAsia="ru-RU"/>
-        </w:rPr>
-        <w:t>:</w:t>
-      </w:r>
-      <w:r>
-        <w:rPr>
-          <w:rFonts w:ascii="Times New Roman" w:eastAsia="Times New Roman" w:hAnsi="Times New Roman" w:cs="Times New Roman"/>
-          <w:b/>
-          <w:bCs/>
-          <w:sz w:val="28"/>
-          <w:szCs w:val="28"/>
-          <w:lang w:eastAsia="ru-RU"/>
-        </w:rPr>
-        <w:t xml:space="preserve"> </w:t>
-      </w:r>
-      <w:r>
-        <w:rPr>
-          <w:rFonts w:ascii="Times New Roman" w:eastAsia="Times New Roman" w:hAnsi="Times New Roman" w:cs="Times New Roman"/>
-          <w:sz w:val="28"/>
-          <w:szCs w:val="28"/>
-          <w:lang w:eastAsia="ru-RU"/>
-        </w:rPr>
-        <w:t>Нет</w:t>
-      </w:r>
-      <w:proofErr w:type="gramEnd"/>
-      <w:r>
-        <w:rPr>
-          <w:rFonts w:ascii="Times New Roman" w:eastAsia="Times New Roman" w:hAnsi="Times New Roman" w:cs="Times New Roman"/>
-          <w:sz w:val="28"/>
-          <w:szCs w:val="28"/>
-          <w:lang w:eastAsia="ru-RU"/>
-        </w:rPr>
-        <w:t xml:space="preserve"> возможности оперативно пообщаться с консультантом через онлайн-чат.</w:t>
-      </w:r>
-    </w:p>
-    <w:p>
-      <w:pPr>
-        <w:spacing w:after="0"/>
-        <w:ind w:left="340"/>
-        <w:rPr>
-          <w:rFonts w:ascii="Times New Roman" w:eastAsia="Times New Roman" w:hAnsi="Times New Roman" w:cs="Times New Roman"/>
-          <w:sz w:val="28"/>
-          <w:szCs w:val="28"/>
-          <w:lang w:eastAsia="ru-RU"/>
-        </w:rPr>
-      </w:pPr>
-      <w:r>
-        <w:rPr>
-          <w:rFonts w:ascii="Times New Roman" w:eastAsia="Times New Roman" w:hAnsi="Times New Roman" w:cs="Times New Roman"/>
-          <w:sz w:val="28"/>
-          <w:szCs w:val="28"/>
-          <w:lang w:eastAsia="ru-RU"/>
-        </w:rPr>
-        <w:t>Качество изображения</w:t>
-      </w:r>
-      <w:proofErr w:type="gramStart"/>
-      <w:r>
-        <w:rPr>
-          <w:rFonts w:ascii="Times New Roman" w:eastAsia="Times New Roman" w:hAnsi="Times New Roman" w:cs="Times New Roman"/>
-          <w:sz w:val="28"/>
-          <w:szCs w:val="28"/>
-          <w:lang w:eastAsia="ru-RU"/>
-        </w:rPr>
-        <w:t>: Не</w:t>
-      </w:r>
-      <w:proofErr w:type="gramEnd"/>
-      <w:r>
-        <w:rPr>
-          <w:rFonts w:ascii="Times New Roman" w:eastAsia="Times New Roman" w:hAnsi="Times New Roman" w:cs="Times New Roman"/>
-          <w:sz w:val="28"/>
-          <w:szCs w:val="28"/>
-          <w:lang w:eastAsia="ru-RU"/>
-        </w:rPr>
-        <w:t xml:space="preserve"> всегда фотографии на сайте могут точно передавать цвет и текстуру обоев.</w:t>
-      </w:r>
-    </w:p>
-    <w:p>
-      <w:pPr>
         <w:pStyle w:val="a7"/>
-        <w:numPr>
-          <w:ilvl w:val="0"/>
-          <w:numId w:val="15"/>
-        </w:numPr>
-        <w:spacing w:line="259" w:lineRule="auto"/>
+        <w:spacing w:line="240" w:lineRule="auto"/>
+        <w:ind w:left="0"/>
         <w:rPr>
           <w:rFonts w:cs="Times New Roman"/>
           <w:szCs w:val="28"/>
@@ -5676,15 +5073,14 @@
           <w:noProof/>
           <w:szCs w:val="28"/>
         </w:rPr>
-        <w:lastRenderedPageBreak/>
         <w:drawing>
-          <wp:anchor distT="0" distB="0" distL="114300" distR="114300" simplePos="0" relativeHeight="251660288" behindDoc="0" locked="0" layoutInCell="1" allowOverlap="1" wp14:anchorId="455978A6" wp14:editId="147662EE">
+          <wp:anchor distT="0" distB="0" distL="114300" distR="114300" simplePos="0" relativeHeight="251660288" behindDoc="0" locked="0" layoutInCell="1" allowOverlap="1" wp14:anchorId="455978A6" wp14:editId="66F68A3A">
             <wp:simplePos x="0" y="0"/>
             <wp:positionH relativeFrom="margin">
               <wp:align>right</wp:align>
             </wp:positionH>
             <wp:positionV relativeFrom="paragraph">
-              <wp:posOffset>279892</wp:posOffset>
+              <wp:posOffset>432435</wp:posOffset>
             </wp:positionV>
             <wp:extent cx="5940425" cy="3801110"/>
             <wp:effectExtent l="0" t="0" r="3175" b="8890"/>
@@ -5701,7 +5097,7 @@
                     <pic:cNvPicPr/>
                   </pic:nvPicPr>
                   <pic:blipFill>
-                    <a:blip r:embed="rId10"/>
+                    <a:blip r:embed="rId8"/>
                     <a:stretch>
                       <a:fillRect/>
                     </a:stretch>
@@ -5721,7 +5117,18 @@
           </wp:anchor>
         </w:drawing>
       </w:r>
-      <w:hyperlink r:id="rId11" w:history="1">
+      <w:hyperlink r:id="rId9" w:history="1">
+        <w:r>
+          <w:rPr>
+            <w:rStyle w:val="aa"/>
+            <w:rFonts w:cs="Times New Roman"/>
+            <w:bCs/>
+            <w:szCs w:val="28"/>
+            <w:u w:val="none"/>
+            <w:lang w:val="en-US"/>
+          </w:rPr>
+          <w:t>P</w:t>
+        </w:r>
         <w:r>
           <w:rPr>
             <w:rStyle w:val="aa"/>
@@ -5730,23 +5137,33 @@
             <w:szCs w:val="28"/>
             <w:u w:val="none"/>
           </w:rPr>
-          <w:t>palas.by</w:t>
+          <w:t>alas.by</w:t>
         </w:r>
       </w:hyperlink>
+      <w:r>
+        <w:rPr>
+          <w:rFonts w:eastAsia="Times New Roman" w:cs="Times New Roman"/>
+          <w:szCs w:val="28"/>
+          <w:lang w:eastAsia="ru-RU"/>
+        </w:rPr>
+        <w:t>– это интернет-магазин, предлагающий широкий выбор обоев и сопутствующих товаров для оформления интерьеров.</w:t>
+      </w:r>
     </w:p>
     <w:p>
       <w:pPr>
         <w:shd w:val="clear" w:color="auto" w:fill="FFFFFF"/>
         <w:spacing w:after="0" w:line="240" w:lineRule="auto"/>
+        <w:ind w:firstLine="709"/>
         <w:jc w:val="both"/>
         <w:rPr>
           <w:rFonts w:ascii="Times New Roman" w:eastAsia="Times New Roman" w:hAnsi="Times New Roman" w:cs="Times New Roman"/>
+          <w:b/>
+          <w:bCs/>
           <w:sz w:val="28"/>
           <w:szCs w:val="28"/>
           <w:lang w:eastAsia="ru-RU"/>
         </w:rPr>
       </w:pPr>
-      <w:proofErr w:type="spellStart"/>
       <w:r>
         <w:rPr>
           <w:rFonts w:ascii="Times New Roman" w:eastAsia="Times New Roman" w:hAnsi="Times New Roman" w:cs="Times New Roman"/>
@@ -5754,28 +5171,19 @@
           <w:szCs w:val="28"/>
           <w:lang w:eastAsia="ru-RU"/>
         </w:rPr>
-        <w:t>Pala</w:t>
-      </w:r>
-      <w:proofErr w:type="spellEnd"/>
-      <w:r>
-        <w:rPr>
-          <w:rFonts w:ascii="Times New Roman" w:eastAsia="Times New Roman" w:hAnsi="Times New Roman" w:cs="Times New Roman"/>
-          <w:sz w:val="28"/>
-          <w:szCs w:val="28"/>
-          <w:lang w:val="en-US" w:eastAsia="ru-RU"/>
-        </w:rPr>
-        <w:t>s</w:t>
-      </w:r>
-      <w:r>
-        <w:rPr>
-          <w:rFonts w:ascii="Times New Roman" w:eastAsia="Times New Roman" w:hAnsi="Times New Roman" w:cs="Times New Roman"/>
+        <w:t>Достоинства:</w:t>
+      </w:r>
+      <w:r>
+        <w:rPr>
+          <w:rFonts w:ascii="Times New Roman" w:eastAsia="Times New Roman" w:hAnsi="Times New Roman" w:cs="Times New Roman"/>
+          <w:b/>
+          <w:bCs/>
           <w:sz w:val="28"/>
           <w:szCs w:val="28"/>
           <w:lang w:eastAsia="ru-RU"/>
         </w:rPr>
-        <w:t>.</w:t>
-      </w:r>
-      <w:proofErr w:type="spellStart"/>
+        <w:t xml:space="preserve"> </w:t>
+      </w:r>
       <w:r>
         <w:rPr>
           <w:rFonts w:ascii="Times New Roman" w:eastAsia="Times New Roman" w:hAnsi="Times New Roman" w:cs="Times New Roman"/>
@@ -5783,9 +5191,8 @@
           <w:szCs w:val="28"/>
           <w:lang w:eastAsia="ru-RU"/>
         </w:rPr>
-        <w:t>by</w:t>
-      </w:r>
-      <w:proofErr w:type="spellEnd"/>
+        <w:t>ш</w:t>
+      </w:r>
       <w:r>
         <w:rPr>
           <w:rFonts w:ascii="Times New Roman" w:eastAsia="Times New Roman" w:hAnsi="Times New Roman" w:cs="Times New Roman"/>
@@ -5793,13 +5200,78 @@
           <w:szCs w:val="28"/>
           <w:lang w:eastAsia="ru-RU"/>
         </w:rPr>
-        <w:t xml:space="preserve"> – это интернет-магазин, предлагающий широкий выбор обоев и сопутствующих товаров для оформления интерьеров.</w:t>
+        <w:t>ирокий ассортимент товаров</w:t>
+      </w:r>
+      <w:r>
+        <w:rPr>
+          <w:rFonts w:ascii="Times New Roman" w:eastAsia="Times New Roman" w:hAnsi="Times New Roman" w:cs="Times New Roman"/>
+          <w:sz w:val="28"/>
+          <w:szCs w:val="28"/>
+          <w:lang w:eastAsia="ru-RU"/>
+        </w:rPr>
+        <w:t>,</w:t>
+      </w:r>
+      <w:r>
+        <w:rPr>
+          <w:rFonts w:ascii="Times New Roman" w:eastAsia="Times New Roman" w:hAnsi="Times New Roman" w:cs="Times New Roman"/>
+          <w:b/>
+          <w:bCs/>
+          <w:sz w:val="28"/>
+          <w:szCs w:val="28"/>
+          <w:lang w:eastAsia="ru-RU"/>
+        </w:rPr>
+        <w:t xml:space="preserve"> </w:t>
+      </w:r>
+      <w:r>
+        <w:rPr>
+          <w:rFonts w:ascii="Times New Roman" w:eastAsia="Times New Roman" w:hAnsi="Times New Roman" w:cs="Times New Roman"/>
+          <w:sz w:val="28"/>
+          <w:szCs w:val="28"/>
+          <w:lang w:eastAsia="ru-RU"/>
+        </w:rPr>
+        <w:t>у</w:t>
+      </w:r>
+      <w:r>
+        <w:rPr>
+          <w:rFonts w:ascii="Times New Roman" w:eastAsia="Times New Roman" w:hAnsi="Times New Roman" w:cs="Times New Roman"/>
+          <w:sz w:val="28"/>
+          <w:szCs w:val="28"/>
+          <w:lang w:eastAsia="ru-RU"/>
+        </w:rPr>
+        <w:t>добный интерфейс</w:t>
+      </w:r>
+      <w:r>
+        <w:rPr>
+          <w:rFonts w:ascii="Times New Roman" w:eastAsia="Times New Roman" w:hAnsi="Times New Roman" w:cs="Times New Roman"/>
+          <w:sz w:val="28"/>
+          <w:szCs w:val="28"/>
+          <w:lang w:eastAsia="ru-RU"/>
+        </w:rPr>
+        <w:t>,</w:t>
+      </w:r>
+      <w:r>
+        <w:rPr>
+          <w:rFonts w:ascii="Times New Roman" w:eastAsia="Times New Roman" w:hAnsi="Times New Roman" w:cs="Times New Roman"/>
+          <w:sz w:val="28"/>
+          <w:szCs w:val="28"/>
+          <w:lang w:eastAsia="ru-RU"/>
+        </w:rPr>
+        <w:t xml:space="preserve"> </w:t>
+      </w:r>
+      <w:r>
+        <w:rPr>
+          <w:rFonts w:ascii="Times New Roman" w:eastAsia="Times New Roman" w:hAnsi="Times New Roman" w:cs="Times New Roman"/>
+          <w:sz w:val="28"/>
+          <w:szCs w:val="28"/>
+          <w:lang w:eastAsia="ru-RU"/>
+        </w:rPr>
+        <w:t>детальное описание товаров, включая характеристики.</w:t>
       </w:r>
     </w:p>
     <w:p>
       <w:pPr>
-        <w:shd w:val="clear" w:color="auto" w:fill="FFFFFF"/>
         <w:spacing w:after="0" w:line="240" w:lineRule="auto"/>
+        <w:ind w:firstLine="709"/>
         <w:jc w:val="both"/>
         <w:rPr>
           <w:rFonts w:ascii="Times New Roman" w:eastAsia="Times New Roman" w:hAnsi="Times New Roman" w:cs="Times New Roman"/>
@@ -5813,198 +5285,67 @@
       <w:r>
         <w:rPr>
           <w:rFonts w:ascii="Times New Roman" w:eastAsia="Times New Roman" w:hAnsi="Times New Roman" w:cs="Times New Roman"/>
+          <w:sz w:val="28"/>
+          <w:szCs w:val="28"/>
+          <w:lang w:eastAsia="ru-RU"/>
+        </w:rPr>
+        <w:t>Недостатки:</w:t>
+      </w:r>
+      <w:r>
+        <w:rPr>
+          <w:rFonts w:ascii="Times New Roman" w:eastAsia="Times New Roman" w:hAnsi="Times New Roman" w:cs="Times New Roman"/>
           <w:b/>
           <w:bCs/>
           <w:sz w:val="28"/>
           <w:szCs w:val="28"/>
           <w:lang w:eastAsia="ru-RU"/>
         </w:rPr>
-        <w:t>Достоинства:</w:t>
+        <w:t xml:space="preserve"> </w:t>
+      </w:r>
+      <w:r>
+        <w:rPr>
+          <w:rFonts w:ascii="Times New Roman" w:eastAsia="Times New Roman" w:hAnsi="Times New Roman" w:cs="Times New Roman"/>
+          <w:sz w:val="28"/>
+          <w:szCs w:val="28"/>
+          <w:lang w:eastAsia="ru-RU"/>
+        </w:rPr>
+        <w:t>и</w:t>
+      </w:r>
+      <w:r>
+        <w:rPr>
+          <w:rFonts w:ascii="Times New Roman" w:eastAsia="Times New Roman" w:hAnsi="Times New Roman" w:cs="Times New Roman"/>
+          <w:sz w:val="28"/>
+          <w:szCs w:val="28"/>
+          <w:lang w:eastAsia="ru-RU"/>
+        </w:rPr>
+        <w:t xml:space="preserve">ногда </w:t>
+      </w:r>
+      <w:proofErr w:type="gramStart"/>
+      <w:r>
+        <w:rPr>
+          <w:rFonts w:ascii="Times New Roman" w:eastAsia="Times New Roman" w:hAnsi="Times New Roman" w:cs="Times New Roman"/>
+          <w:sz w:val="28"/>
+          <w:szCs w:val="28"/>
+          <w:lang w:eastAsia="ru-RU"/>
+        </w:rPr>
+        <w:t>фото товаров</w:t>
+      </w:r>
+      <w:proofErr w:type="gramEnd"/>
+      <w:r>
+        <w:rPr>
+          <w:rFonts w:ascii="Times New Roman" w:eastAsia="Times New Roman" w:hAnsi="Times New Roman" w:cs="Times New Roman"/>
+          <w:sz w:val="28"/>
+          <w:szCs w:val="28"/>
+          <w:lang w:eastAsia="ru-RU"/>
+        </w:rPr>
+        <w:t xml:space="preserve"> может не точно отражать их реальный вид, это может привести к недовольству клиентов.</w:t>
       </w:r>
     </w:p>
     <w:p>
       <w:pPr>
-        <w:shd w:val="clear" w:color="auto" w:fill="FFFFFF"/>
-        <w:spacing w:after="0" w:line="240" w:lineRule="auto"/>
-        <w:ind w:left="360"/>
-        <w:jc w:val="both"/>
-        <w:rPr>
-          <w:rFonts w:ascii="Times New Roman" w:eastAsia="Times New Roman" w:hAnsi="Times New Roman" w:cs="Times New Roman"/>
-          <w:sz w:val="28"/>
-          <w:szCs w:val="28"/>
-          <w:lang w:eastAsia="ru-RU"/>
-        </w:rPr>
-      </w:pPr>
-      <w:r>
-        <w:rPr>
-          <w:rFonts w:ascii="Times New Roman" w:eastAsia="Times New Roman" w:hAnsi="Times New Roman" w:cs="Times New Roman"/>
-          <w:sz w:val="28"/>
-          <w:szCs w:val="28"/>
-          <w:lang w:eastAsia="ru-RU"/>
-        </w:rPr>
-        <w:t>Широкий ассортимент товаров</w:t>
-      </w:r>
-    </w:p>
-    <w:p>
-      <w:pPr>
-        <w:shd w:val="clear" w:color="auto" w:fill="FFFFFF"/>
-        <w:spacing w:after="0" w:line="240" w:lineRule="auto"/>
-        <w:ind w:left="360"/>
-        <w:jc w:val="both"/>
-        <w:rPr>
-          <w:rFonts w:ascii="Times New Roman" w:eastAsia="Times New Roman" w:hAnsi="Times New Roman" w:cs="Times New Roman"/>
-          <w:sz w:val="28"/>
-          <w:szCs w:val="28"/>
-          <w:lang w:eastAsia="ru-RU"/>
-        </w:rPr>
-      </w:pPr>
-      <w:r>
-        <w:rPr>
-          <w:rFonts w:ascii="Times New Roman" w:eastAsia="Times New Roman" w:hAnsi="Times New Roman" w:cs="Times New Roman"/>
-          <w:sz w:val="28"/>
-          <w:szCs w:val="28"/>
-          <w:lang w:eastAsia="ru-RU"/>
-        </w:rPr>
-        <w:t>Удобный интерфейс</w:t>
-      </w:r>
-    </w:p>
-    <w:p>
-      <w:pPr>
-        <w:shd w:val="clear" w:color="auto" w:fill="FFFFFF"/>
-        <w:spacing w:after="0" w:line="240" w:lineRule="auto"/>
-        <w:ind w:left="360"/>
-        <w:jc w:val="both"/>
-        <w:rPr>
-          <w:rFonts w:ascii="Times New Roman" w:eastAsia="Times New Roman" w:hAnsi="Times New Roman" w:cs="Times New Roman"/>
-          <w:sz w:val="28"/>
-          <w:szCs w:val="28"/>
-          <w:lang w:eastAsia="ru-RU"/>
-        </w:rPr>
-      </w:pPr>
-      <w:r>
-        <w:rPr>
-          <w:rFonts w:ascii="Times New Roman" w:eastAsia="Times New Roman" w:hAnsi="Times New Roman" w:cs="Times New Roman"/>
-          <w:sz w:val="28"/>
-          <w:szCs w:val="28"/>
-          <w:lang w:eastAsia="ru-RU"/>
-        </w:rPr>
-        <w:t>Информация о продукции:</w:t>
-      </w:r>
-      <w:r>
-        <w:rPr>
-          <w:rFonts w:ascii="Times New Roman" w:eastAsia="Times New Roman" w:hAnsi="Times New Roman" w:cs="Times New Roman"/>
-          <w:sz w:val="28"/>
-          <w:szCs w:val="28"/>
-          <w:lang w:eastAsia="ru-RU"/>
-        </w:rPr>
-        <w:t xml:space="preserve"> детальное описание товаров, включая характеристики.</w:t>
-      </w:r>
-    </w:p>
-    <w:p>
-      <w:pPr>
-        <w:spacing w:after="0"/>
-        <w:jc w:val="both"/>
-        <w:rPr>
-          <w:rFonts w:ascii="Times New Roman" w:eastAsia="Times New Roman" w:hAnsi="Times New Roman" w:cs="Times New Roman"/>
-          <w:b/>
-          <w:bCs/>
-          <w:sz w:val="28"/>
-          <w:szCs w:val="28"/>
-          <w:lang w:eastAsia="ru-RU"/>
-        </w:rPr>
-      </w:pPr>
-      <w:r>
-        <w:rPr>
-          <w:rFonts w:ascii="Times New Roman" w:eastAsia="Times New Roman" w:hAnsi="Times New Roman" w:cs="Times New Roman"/>
-          <w:b/>
-          <w:bCs/>
-          <w:sz w:val="28"/>
-          <w:szCs w:val="28"/>
-          <w:lang w:eastAsia="ru-RU"/>
-        </w:rPr>
-        <w:t>Недостатки</w:t>
-      </w:r>
-      <w:r>
-        <w:rPr>
-          <w:rFonts w:ascii="Times New Roman" w:eastAsia="Times New Roman" w:hAnsi="Times New Roman" w:cs="Times New Roman"/>
-          <w:b/>
-          <w:bCs/>
-          <w:sz w:val="28"/>
-          <w:szCs w:val="28"/>
-          <w:lang w:eastAsia="ru-RU"/>
-        </w:rPr>
-        <w:t>:</w:t>
-      </w:r>
-    </w:p>
-    <w:p>
-      <w:pPr>
-        <w:spacing w:after="0"/>
-        <w:ind w:left="360"/>
-        <w:rPr>
-          <w:rFonts w:ascii="Times New Roman" w:eastAsia="Times New Roman" w:hAnsi="Times New Roman" w:cs="Times New Roman"/>
-          <w:sz w:val="28"/>
-          <w:szCs w:val="28"/>
-          <w:lang w:eastAsia="ru-RU"/>
-        </w:rPr>
-      </w:pPr>
-      <w:r>
-        <w:rPr>
-          <w:rFonts w:ascii="Times New Roman" w:eastAsia="Times New Roman" w:hAnsi="Times New Roman" w:cs="Times New Roman"/>
-          <w:sz w:val="28"/>
-          <w:szCs w:val="28"/>
-          <w:lang w:eastAsia="ru-RU"/>
-        </w:rPr>
-        <w:t>Качество изображений</w:t>
-      </w:r>
-      <w:proofErr w:type="gramStart"/>
-      <w:r>
-        <w:rPr>
-          <w:rFonts w:ascii="Times New Roman" w:eastAsia="Times New Roman" w:hAnsi="Times New Roman" w:cs="Times New Roman"/>
-          <w:sz w:val="28"/>
-          <w:szCs w:val="28"/>
-          <w:lang w:eastAsia="ru-RU"/>
-        </w:rPr>
-        <w:t>:</w:t>
-      </w:r>
-      <w:r>
-        <w:rPr>
-          <w:rFonts w:ascii="Times New Roman" w:eastAsia="Times New Roman" w:hAnsi="Times New Roman" w:cs="Times New Roman"/>
-          <w:b/>
-          <w:bCs/>
-          <w:sz w:val="28"/>
-          <w:szCs w:val="28"/>
-          <w:lang w:eastAsia="ru-RU"/>
-        </w:rPr>
-        <w:t xml:space="preserve"> </w:t>
-      </w:r>
-      <w:r>
-        <w:rPr>
-          <w:rFonts w:ascii="Times New Roman" w:eastAsia="Times New Roman" w:hAnsi="Times New Roman" w:cs="Times New Roman"/>
-          <w:sz w:val="28"/>
-          <w:szCs w:val="28"/>
-          <w:lang w:eastAsia="ru-RU"/>
-        </w:rPr>
-        <w:t>Иногда</w:t>
-      </w:r>
-      <w:proofErr w:type="gramEnd"/>
-      <w:r>
-        <w:rPr>
-          <w:rFonts w:ascii="Times New Roman" w:eastAsia="Times New Roman" w:hAnsi="Times New Roman" w:cs="Times New Roman"/>
-          <w:sz w:val="28"/>
-          <w:szCs w:val="28"/>
-          <w:lang w:eastAsia="ru-RU"/>
-        </w:rPr>
-        <w:t xml:space="preserve"> фото товаров может не точно отражать их реальный вид, это может привести к недовольству клиентов.</w:t>
-      </w:r>
-    </w:p>
-    <w:p>
-      <w:pPr>
         <w:pStyle w:val="a7"/>
-        <w:numPr>
-          <w:ilvl w:val="0"/>
-          <w:numId w:val="15"/>
-        </w:numPr>
-        <w:spacing w:line="259" w:lineRule="auto"/>
+        <w:spacing w:line="240" w:lineRule="auto"/>
+        <w:ind w:left="0"/>
         <w:rPr>
           <w:rFonts w:cs="Times New Roman"/>
           <w:b/>
@@ -6014,12 +5355,21 @@
       </w:pPr>
       <w:r>
         <w:rPr>
-          <w:rFonts w:cs="Times New Roman"/>
-          <w:szCs w:val="28"/>
-        </w:rPr>
-        <w:t xml:space="preserve"> </w:t>
-      </w:r>
-      <w:hyperlink r:id="rId12" w:history="1">
+          <w:rFonts w:eastAsia="Times New Roman" w:cs="Times New Roman"/>
+          <w:szCs w:val="28"/>
+          <w:lang w:eastAsia="ru-RU"/>
+        </w:rPr>
+        <w:t>Сайт "Миллениум"</w:t>
+      </w:r>
+      <w:r>
+        <w:rPr>
+          <w:rFonts w:eastAsia="Times New Roman" w:cs="Times New Roman"/>
+          <w:szCs w:val="28"/>
+          <w:lang w:eastAsia="ru-RU"/>
+        </w:rPr>
+        <w:t xml:space="preserve"> (</w:t>
+      </w:r>
+      <w:hyperlink r:id="rId10" w:history="1">
         <w:r>
           <w:rPr>
             <w:rStyle w:val="aa"/>
@@ -6031,33 +5381,144 @@
           <w:t>oboimillenium.by</w:t>
         </w:r>
       </w:hyperlink>
+      <w:r>
+        <w:rPr>
+          <w:rStyle w:val="aa"/>
+          <w:rFonts w:cs="Times New Roman"/>
+          <w:bCs/>
+          <w:szCs w:val="28"/>
+          <w:u w:val="none"/>
+        </w:rPr>
+        <w:t>)</w:t>
+      </w:r>
+      <w:r>
+        <w:rPr>
+          <w:rFonts w:eastAsia="Times New Roman" w:cs="Times New Roman"/>
+          <w:szCs w:val="28"/>
+          <w:lang w:eastAsia="ru-RU"/>
+        </w:rPr>
+        <w:t xml:space="preserve"> является интернет-магазином, специ</w:t>
+      </w:r>
+      <w:r>
+        <w:rPr>
+          <w:rFonts w:eastAsia="Times New Roman" w:cs="Times New Roman"/>
+          <w:szCs w:val="28"/>
+          <w:lang w:eastAsia="ru-RU"/>
+        </w:rPr>
+        <w:t>а</w:t>
+      </w:r>
+      <w:r>
+        <w:rPr>
+          <w:rFonts w:eastAsia="Times New Roman" w:cs="Times New Roman"/>
+          <w:szCs w:val="28"/>
+          <w:lang w:eastAsia="ru-RU"/>
+        </w:rPr>
+        <w:t>лизирующимся на продаже обоев и отделочных материалов.</w:t>
+      </w:r>
     </w:p>
     <w:p>
       <w:pPr>
         <w:shd w:val="clear" w:color="auto" w:fill="FFFFFF"/>
         <w:spacing w:after="0" w:line="240" w:lineRule="auto"/>
+        <w:ind w:firstLine="709"/>
         <w:jc w:val="both"/>
         <w:rPr>
-          <w:rFonts w:ascii="Times New Roman" w:eastAsia="Times New Roman" w:hAnsi="Times New Roman" w:cs="Times New Roman"/>
-          <w:sz w:val="28"/>
-          <w:szCs w:val="28"/>
-          <w:lang w:eastAsia="ru-RU"/>
-        </w:rPr>
-      </w:pPr>
-      <w:r>
-        <w:rPr>
-          <w:rFonts w:ascii="Times New Roman" w:eastAsia="Times New Roman" w:hAnsi="Times New Roman" w:cs="Times New Roman"/>
-          <w:sz w:val="28"/>
-          <w:szCs w:val="28"/>
-          <w:lang w:eastAsia="ru-RU"/>
-        </w:rPr>
-        <w:t>Сайт "Миллениум" является интернет-магазином, специализирующимся на продаже обоев и отделочных материалов.</w:t>
+          <w:rStyle w:val="af2"/>
+          <w:rFonts w:ascii="Times New Roman" w:hAnsi="Times New Roman" w:cs="Times New Roman"/>
+          <w:b w:val="0"/>
+          <w:bCs w:val="0"/>
+          <w:sz w:val="28"/>
+          <w:szCs w:val="28"/>
+        </w:rPr>
+      </w:pPr>
+      <w:r>
+        <w:rPr>
+          <w:rFonts w:ascii="Times New Roman" w:hAnsi="Times New Roman" w:cs="Times New Roman"/>
+          <w:sz w:val="28"/>
+          <w:szCs w:val="28"/>
+        </w:rPr>
+        <w:t>Достоинства:</w:t>
+      </w:r>
+      <w:r>
+        <w:rPr>
+          <w:rFonts w:ascii="Times New Roman" w:hAnsi="Times New Roman" w:cs="Times New Roman"/>
+          <w:b/>
+          <w:bCs/>
+          <w:sz w:val="28"/>
+          <w:szCs w:val="28"/>
+        </w:rPr>
+        <w:t xml:space="preserve"> </w:t>
+      </w:r>
+      <w:r>
+        <w:rPr>
+          <w:rFonts w:ascii="Times New Roman" w:hAnsi="Times New Roman" w:cs="Times New Roman"/>
+          <w:sz w:val="28"/>
+          <w:szCs w:val="28"/>
+        </w:rPr>
+        <w:t>ш</w:t>
+      </w:r>
+      <w:r>
+        <w:rPr>
+          <w:rFonts w:ascii="Times New Roman" w:hAnsi="Times New Roman" w:cs="Times New Roman"/>
+          <w:sz w:val="28"/>
+          <w:szCs w:val="28"/>
+        </w:rPr>
+        <w:t>ирокий ассортимент</w:t>
+      </w:r>
+      <w:r>
+        <w:rPr>
+          <w:rFonts w:ascii="Times New Roman" w:hAnsi="Times New Roman" w:cs="Times New Roman"/>
+          <w:sz w:val="28"/>
+          <w:szCs w:val="28"/>
+        </w:rPr>
+        <w:t>, к</w:t>
+      </w:r>
+      <w:r>
+        <w:rPr>
+          <w:rFonts w:ascii="Times New Roman" w:hAnsi="Times New Roman" w:cs="Times New Roman"/>
+          <w:sz w:val="28"/>
+          <w:szCs w:val="28"/>
+        </w:rPr>
+        <w:t>ачественные изображения</w:t>
+      </w:r>
+      <w:r>
+        <w:rPr>
+          <w:rFonts w:ascii="Times New Roman" w:hAnsi="Times New Roman" w:cs="Times New Roman"/>
+          <w:sz w:val="28"/>
+          <w:szCs w:val="28"/>
+        </w:rPr>
+        <w:t>, п</w:t>
+      </w:r>
+      <w:r>
+        <w:rPr>
+          <w:rFonts w:ascii="Times New Roman" w:hAnsi="Times New Roman" w:cs="Times New Roman"/>
+          <w:sz w:val="28"/>
+          <w:szCs w:val="28"/>
+        </w:rPr>
+        <w:t>одробные описания товаро</w:t>
+      </w:r>
+      <w:r>
+        <w:rPr>
+          <w:rFonts w:ascii="Times New Roman" w:hAnsi="Times New Roman" w:cs="Times New Roman"/>
+          <w:sz w:val="28"/>
+          <w:szCs w:val="28"/>
+        </w:rPr>
+        <w:t>в, у</w:t>
+      </w:r>
+      <w:r>
+        <w:rPr>
+          <w:rFonts w:ascii="Times New Roman" w:hAnsi="Times New Roman" w:cs="Times New Roman"/>
+          <w:sz w:val="28"/>
+          <w:szCs w:val="28"/>
+        </w:rPr>
+        <w:t>добная навигация</w:t>
       </w:r>
     </w:p>
     <w:p>
       <w:pPr>
         <w:shd w:val="clear" w:color="auto" w:fill="FFFFFF"/>
-        <w:spacing w:before="60" w:after="0" w:line="240" w:lineRule="auto"/>
+        <w:spacing w:after="0" w:line="240" w:lineRule="auto"/>
+        <w:ind w:firstLine="709"/>
         <w:jc w:val="both"/>
         <w:rPr>
           <w:rFonts w:ascii="Times New Roman" w:hAnsi="Times New Roman" w:cs="Times New Roman"/>
@@ -6069,163 +5530,6 @@
       </w:pPr>
       <w:r>
         <w:rPr>
-          <w:rFonts w:ascii="Times New Roman" w:hAnsi="Times New Roman" w:cs="Times New Roman"/>
-          <w:b/>
-          <w:bCs/>
-          <w:sz w:val="28"/>
-          <w:szCs w:val="28"/>
-        </w:rPr>
-        <w:t>Достоинства:</w:t>
-      </w:r>
-    </w:p>
-    <w:p>
-      <w:pPr>
-        <w:shd w:val="clear" w:color="auto" w:fill="FFFFFF"/>
-        <w:spacing w:after="0" w:line="240" w:lineRule="auto"/>
-        <w:ind w:left="360"/>
-        <w:jc w:val="both"/>
-        <w:rPr>
-          <w:rFonts w:ascii="Times New Roman" w:hAnsi="Times New Roman" w:cs="Times New Roman"/>
-          <w:sz w:val="28"/>
-          <w:szCs w:val="28"/>
-        </w:rPr>
-      </w:pPr>
-      <w:r>
-        <w:rPr>
-          <w:rFonts w:ascii="Times New Roman" w:hAnsi="Times New Roman" w:cs="Times New Roman"/>
-          <w:sz w:val="28"/>
-          <w:szCs w:val="28"/>
-        </w:rPr>
-        <w:t>Широкий ассортимент</w:t>
-      </w:r>
-    </w:p>
-    <w:p>
-      <w:pPr>
-        <w:shd w:val="clear" w:color="auto" w:fill="FFFFFF"/>
-        <w:spacing w:after="0" w:line="240" w:lineRule="auto"/>
-        <w:ind w:left="360"/>
-        <w:jc w:val="both"/>
-        <w:rPr>
-          <w:rFonts w:ascii="Times New Roman" w:hAnsi="Times New Roman" w:cs="Times New Roman"/>
-          <w:sz w:val="28"/>
-          <w:szCs w:val="28"/>
-        </w:rPr>
-      </w:pPr>
-      <w:r>
-        <w:rPr>
-          <w:rFonts w:ascii="Times New Roman" w:hAnsi="Times New Roman" w:cs="Times New Roman"/>
-          <w:sz w:val="28"/>
-          <w:szCs w:val="28"/>
-        </w:rPr>
-        <w:t>Качественные изображения</w:t>
-      </w:r>
-    </w:p>
-    <w:p>
-      <w:pPr>
-        <w:shd w:val="clear" w:color="auto" w:fill="FFFFFF"/>
-        <w:spacing w:after="0" w:line="240" w:lineRule="auto"/>
-        <w:ind w:left="360"/>
-        <w:jc w:val="both"/>
-        <w:rPr>
-          <w:rFonts w:ascii="Times New Roman" w:hAnsi="Times New Roman" w:cs="Times New Roman"/>
-          <w:sz w:val="28"/>
-          <w:szCs w:val="28"/>
-        </w:rPr>
-      </w:pPr>
-      <w:r>
-        <w:rPr>
-          <w:rFonts w:ascii="Times New Roman" w:hAnsi="Times New Roman" w:cs="Times New Roman"/>
-          <w:sz w:val="28"/>
-          <w:szCs w:val="28"/>
-        </w:rPr>
-        <w:t>Подробные описания товаров</w:t>
-      </w:r>
-    </w:p>
-    <w:p>
-      <w:pPr>
-        <w:shd w:val="clear" w:color="auto" w:fill="FFFFFF"/>
-        <w:spacing w:after="0" w:line="240" w:lineRule="auto"/>
-        <w:ind w:left="360"/>
-        <w:jc w:val="both"/>
-        <w:rPr>
-          <w:rStyle w:val="af2"/>
-          <w:rFonts w:ascii="Times New Roman" w:hAnsi="Times New Roman" w:cs="Times New Roman"/>
-          <w:sz w:val="28"/>
-          <w:szCs w:val="28"/>
-        </w:rPr>
-      </w:pPr>
-      <w:r>
-        <w:rPr>
-          <w:rFonts w:ascii="Times New Roman" w:hAnsi="Times New Roman" w:cs="Times New Roman"/>
-          <w:sz w:val="28"/>
-          <w:szCs w:val="28"/>
-        </w:rPr>
-        <w:t>Удобная навигация:</w:t>
-      </w:r>
-      <w:r>
-        <w:rPr>
-          <w:rFonts w:ascii="Times New Roman" w:hAnsi="Times New Roman" w:cs="Times New Roman"/>
-          <w:b/>
-          <w:bCs/>
-          <w:sz w:val="28"/>
-          <w:szCs w:val="28"/>
-        </w:rPr>
-        <w:t xml:space="preserve"> </w:t>
-      </w:r>
-      <w:r>
-        <w:rPr>
-          <w:rFonts w:ascii="Times New Roman" w:hAnsi="Times New Roman" w:cs="Times New Roman"/>
-          <w:sz w:val="28"/>
-          <w:szCs w:val="28"/>
-        </w:rPr>
-        <w:t>сайт имеет удобную структуру</w:t>
-      </w:r>
-    </w:p>
-    <w:p>
-      <w:pPr>
-        <w:shd w:val="clear" w:color="auto" w:fill="FFFFFF"/>
-        <w:spacing w:before="60" w:after="0" w:line="240" w:lineRule="auto"/>
-        <w:jc w:val="both"/>
-        <w:rPr>
-          <w:rStyle w:val="af2"/>
-          <w:rFonts w:ascii="Times New Roman" w:hAnsi="Times New Roman" w:cs="Times New Roman"/>
-          <w:sz w:val="28"/>
-          <w:szCs w:val="28"/>
-        </w:rPr>
-      </w:pPr>
-      <w:r>
-        <w:rPr>
-          <w:rStyle w:val="af2"/>
-          <w:rFonts w:ascii="Times New Roman" w:hAnsi="Times New Roman" w:cs="Times New Roman"/>
-          <w:sz w:val="28"/>
-          <w:szCs w:val="28"/>
-        </w:rPr>
-        <w:t>Недостатки</w:t>
-      </w:r>
-      <w:r>
-        <w:rPr>
-          <w:rStyle w:val="af2"/>
-          <w:rFonts w:ascii="Times New Roman" w:hAnsi="Times New Roman" w:cs="Times New Roman"/>
-          <w:sz w:val="28"/>
-          <w:szCs w:val="28"/>
-        </w:rPr>
-        <w:t>:</w:t>
-      </w:r>
-    </w:p>
-    <w:p>
-      <w:pPr>
-        <w:shd w:val="clear" w:color="auto" w:fill="FFFFFF"/>
-        <w:spacing w:after="100" w:afterAutospacing="1" w:line="240" w:lineRule="auto"/>
-        <w:ind w:left="360"/>
-        <w:jc w:val="both"/>
-        <w:rPr>
-          <w:rFonts w:ascii="Times New Roman" w:hAnsi="Times New Roman" w:cs="Times New Roman"/>
-          <w:sz w:val="28"/>
-          <w:szCs w:val="28"/>
-        </w:rPr>
-      </w:pPr>
-      <w:r>
-        <w:rPr>
           <w:rStyle w:val="af2"/>
           <w:rFonts w:ascii="Times New Roman" w:hAnsi="Times New Roman" w:cs="Times New Roman"/>
           <w:b w:val="0"/>
@@ -6233,46 +5537,24 @@
           <w:sz w:val="28"/>
           <w:szCs w:val="28"/>
         </w:rPr>
-        <w:t>Н</w:t>
+        <w:t>Недостатки:</w:t>
       </w:r>
       <w:r>
         <w:rPr>
           <w:rStyle w:val="af2"/>
           <w:rFonts w:ascii="Times New Roman" w:hAnsi="Times New Roman" w:cs="Times New Roman"/>
-          <w:b w:val="0"/>
-          <w:bCs w:val="0"/>
-          <w:sz w:val="28"/>
-          <w:szCs w:val="28"/>
-        </w:rPr>
-        <w:t>есоответствие цвета</w:t>
-      </w:r>
-      <w:proofErr w:type="gramStart"/>
-      <w:r>
-        <w:rPr>
-          <w:rFonts w:ascii="Times New Roman" w:hAnsi="Times New Roman" w:cs="Times New Roman"/>
-          <w:b/>
-          <w:bCs/>
-          <w:sz w:val="28"/>
-          <w:szCs w:val="28"/>
-        </w:rPr>
-        <w:t>:</w:t>
-      </w:r>
-      <w:r>
-        <w:rPr>
-          <w:rFonts w:ascii="Times New Roman" w:hAnsi="Times New Roman" w:cs="Times New Roman"/>
-          <w:sz w:val="28"/>
-          <w:szCs w:val="28"/>
-        </w:rPr>
-        <w:t xml:space="preserve"> Как и</w:t>
-      </w:r>
-      <w:proofErr w:type="gramEnd"/>
-      <w:r>
-        <w:rPr>
-          <w:rFonts w:ascii="Times New Roman" w:hAnsi="Times New Roman" w:cs="Times New Roman"/>
-          <w:sz w:val="28"/>
-          <w:szCs w:val="28"/>
-        </w:rPr>
-        <w:t xml:space="preserve"> на многих сайтах, реальный цвет обоев может отличаться от изображенного на сайте.</w:t>
+          <w:sz w:val="28"/>
+          <w:szCs w:val="28"/>
+        </w:rPr>
+        <w:t xml:space="preserve"> </w:t>
+      </w:r>
+      <w:r>
+        <w:rPr>
+          <w:rFonts w:ascii="Times New Roman" w:hAnsi="Times New Roman" w:cs="Times New Roman"/>
+          <w:sz w:val="28"/>
+          <w:szCs w:val="28"/>
+        </w:rPr>
+        <w:t>цвет обоев может отличаться от изображенного на сайте.</w:t>
       </w:r>
     </w:p>
     <w:p>
@@ -6298,13 +5580,13 @@
         </w:rPr>
         <w:lastRenderedPageBreak/>
         <w:drawing>
-          <wp:anchor distT="0" distB="0" distL="114300" distR="114300" simplePos="0" relativeHeight="251661312" behindDoc="0" locked="0" layoutInCell="1" allowOverlap="1" wp14:anchorId="1CBE0A26" wp14:editId="61383003">
+          <wp:anchor distT="0" distB="0" distL="114300" distR="114300" simplePos="0" relativeHeight="251661312" behindDoc="0" locked="0" layoutInCell="1" allowOverlap="1" wp14:anchorId="1CBE0A26" wp14:editId="0B695A97">
             <wp:simplePos x="0" y="0"/>
             <wp:positionH relativeFrom="margin">
-              <wp:align>center</wp:align>
+              <wp:align>right</wp:align>
             </wp:positionH>
             <wp:positionV relativeFrom="paragraph">
-              <wp:posOffset>194</wp:posOffset>
+              <wp:posOffset>0</wp:posOffset>
             </wp:positionV>
             <wp:extent cx="5940425" cy="3625215"/>
             <wp:effectExtent l="0" t="0" r="3175" b="0"/>
@@ -6321,7 +5603,7 @@
                     <pic:cNvPicPr/>
                   </pic:nvPicPr>
                   <pic:blipFill>
-                    <a:blip r:embed="rId13"/>
+                    <a:blip r:embed="rId11"/>
                     <a:stretch>
                       <a:fillRect/>
                     </a:stretch>
@@ -6353,7 +5635,7 @@
         </w:rPr>
       </w:pPr>
       <w:bookmarkStart w:id="7" w:name="_Toc192420128"/>
-      <w:bookmarkStart w:id="8" w:name="_Toc193896084"/>
+      <w:bookmarkStart w:id="8" w:name="_Toc197828967"/>
       <w:r>
         <w:rPr>
           <w:rFonts w:cs="Times New Roman"/>
@@ -6377,118 +5659,84 @@
           <w:rFonts w:eastAsia="Times New Roman" w:cs="Times New Roman"/>
           <w:szCs w:val="28"/>
         </w:rPr>
-        <w:t>Сайт будет состоять из 6 страниц.</w:t>
-      </w:r>
-    </w:p>
-    <w:p>
-      <w:pPr>
-        <w:pStyle w:val="06"/>
+        <w:t xml:space="preserve">Сайт будет состоять из </w:t>
+      </w:r>
+      <w:r>
         <w:rPr>
           <w:rFonts w:eastAsia="Times New Roman" w:cs="Times New Roman"/>
           <w:szCs w:val="28"/>
         </w:rPr>
-      </w:pPr>
+        <w:t>4</w:t>
+      </w:r>
       <w:r>
         <w:rPr>
           <w:rFonts w:eastAsia="Times New Roman" w:cs="Times New Roman"/>
           <w:szCs w:val="28"/>
         </w:rPr>
-        <w:t>Главная страница</w:t>
-      </w:r>
-    </w:p>
-    <w:p>
-      <w:pPr>
-        <w:pStyle w:val="06"/>
+        <w:t xml:space="preserve"> страниц</w:t>
+      </w:r>
+      <w:r>
         <w:rPr>
           <w:rFonts w:eastAsia="Times New Roman" w:cs="Times New Roman"/>
           <w:szCs w:val="28"/>
         </w:rPr>
-      </w:pPr>
+        <w:t>: г</w:t>
+      </w:r>
       <w:r>
         <w:rPr>
           <w:rFonts w:eastAsia="Times New Roman" w:cs="Times New Roman"/>
           <w:szCs w:val="28"/>
         </w:rPr>
-        <w:t>Страница каталога</w:t>
-      </w:r>
-    </w:p>
-    <w:p>
-      <w:pPr>
-        <w:pStyle w:val="06"/>
+        <w:t>лавная страница</w:t>
+      </w:r>
+      <w:r>
         <w:rPr>
           <w:rFonts w:eastAsia="Times New Roman" w:cs="Times New Roman"/>
           <w:szCs w:val="28"/>
         </w:rPr>
-      </w:pPr>
+        <w:t>, с</w:t>
+      </w:r>
       <w:r>
         <w:rPr>
           <w:rFonts w:eastAsia="Times New Roman" w:cs="Times New Roman"/>
           <w:szCs w:val="28"/>
         </w:rPr>
-        <w:t>Страница к</w:t>
+        <w:t>траница каталога</w:t>
       </w:r>
       <w:r>
         <w:rPr>
           <w:rFonts w:eastAsia="Times New Roman" w:cs="Times New Roman"/>
           <w:szCs w:val="28"/>
         </w:rPr>
-        <w:t>орзин</w:t>
+        <w:t>, с</w:t>
       </w:r>
       <w:r>
         <w:rPr>
           <w:rFonts w:eastAsia="Times New Roman" w:cs="Times New Roman"/>
           <w:szCs w:val="28"/>
         </w:rPr>
-        <w:t>ы с выбранными товарами</w:t>
-      </w:r>
-    </w:p>
-    <w:p>
-      <w:pPr>
-        <w:pStyle w:val="06"/>
+        <w:t xml:space="preserve">траница </w:t>
+      </w:r>
+      <w:r>
         <w:rPr>
           <w:rFonts w:eastAsia="Times New Roman" w:cs="Times New Roman"/>
           <w:szCs w:val="28"/>
         </w:rPr>
-      </w:pPr>
+        <w:t>контактов, с</w:t>
+      </w:r>
       <w:r>
         <w:rPr>
           <w:rFonts w:eastAsia="Times New Roman" w:cs="Times New Roman"/>
           <w:szCs w:val="28"/>
         </w:rPr>
-        <w:t>Страница регистрации/входа в профиль</w:t>
-      </w:r>
-    </w:p>
-    <w:p>
-      <w:pPr>
-        <w:pStyle w:val="06"/>
+        <w:t xml:space="preserve">траница для </w:t>
+      </w:r>
+      <w:r>
         <w:rPr>
           <w:rFonts w:eastAsia="Times New Roman" w:cs="Times New Roman"/>
           <w:szCs w:val="28"/>
-          <w:lang w:val="en-US"/>
-        </w:rPr>
-      </w:pPr>
-      <w:r>
-        <w:rPr>
-          <w:rFonts w:eastAsia="Times New Roman" w:cs="Times New Roman"/>
-          <w:szCs w:val="28"/>
-        </w:rPr>
-        <w:t>Страница для оплаты</w:t>
-      </w:r>
-    </w:p>
-    <w:p>
-      <w:pPr>
-        <w:pStyle w:val="06"/>
-        <w:rPr>
-          <w:rFonts w:eastAsia="Times New Roman" w:cs="Times New Roman"/>
-          <w:szCs w:val="28"/>
-        </w:rPr>
-      </w:pPr>
-      <w:r>
-        <w:rPr>
-          <w:rFonts w:eastAsia="Times New Roman" w:cs="Times New Roman"/>
-          <w:szCs w:val="28"/>
-        </w:rPr>
-        <w:t>Страница отзывов</w:t>
+        </w:rPr>
+        <w:t>оформления заказа</w:t>
       </w:r>
     </w:p>
     <w:p>
@@ -6542,202 +5790,145 @@
         </w:rPr>
         <w:t>:</w:t>
       </w:r>
-    </w:p>
-    <w:p>
-      <w:pPr>
-        <w:pStyle w:val="a7"/>
-        <w:numPr>
-          <w:ilvl w:val="0"/>
-          <w:numId w:val="14"/>
-        </w:numPr>
-        <w:tabs>
-          <w:tab w:val="left" w:pos="10065"/>
-        </w:tabs>
-        <w:spacing w:line="240" w:lineRule="auto"/>
-        <w:rPr>
-          <w:rFonts w:eastAsia="Times New Roman" w:cs="Times New Roman"/>
+      <w:r>
+        <w:rPr>
+          <w:rFonts w:ascii="Times New Roman" w:eastAsia="Times New Roman" w:hAnsi="Times New Roman" w:cs="Times New Roman"/>
           <w:spacing w:val="-4"/>
-          <w:szCs w:val="28"/>
-        </w:rPr>
-      </w:pPr>
-      <w:r>
-        <w:rPr>
-          <w:rFonts w:eastAsia="Times New Roman" w:cs="Times New Roman"/>
+          <w:sz w:val="28"/>
+          <w:szCs w:val="28"/>
+        </w:rPr>
+        <w:t xml:space="preserve"> </w:t>
+      </w:r>
+      <w:r>
+        <w:rPr>
+          <w:rFonts w:ascii="Times New Roman" w:eastAsia="Times New Roman" w:hAnsi="Times New Roman" w:cs="Times New Roman"/>
           <w:spacing w:val="-4"/>
+          <w:sz w:val="28"/>
           <w:szCs w:val="28"/>
         </w:rPr>
         <w:t>У</w:t>
       </w:r>
       <w:r>
         <w:rPr>
-          <w:rFonts w:eastAsia="Times New Roman" w:cs="Times New Roman"/>
+          <w:rFonts w:ascii="Times New Roman" w:eastAsia="Times New Roman" w:hAnsi="Times New Roman" w:cs="Times New Roman"/>
           <w:spacing w:val="-4"/>
+          <w:sz w:val="28"/>
           <w:szCs w:val="28"/>
         </w:rPr>
         <w:t>добн</w:t>
       </w:r>
       <w:r>
         <w:rPr>
-          <w:rFonts w:eastAsia="Times New Roman" w:cs="Times New Roman"/>
+          <w:rFonts w:ascii="Times New Roman" w:eastAsia="Times New Roman" w:hAnsi="Times New Roman" w:cs="Times New Roman"/>
           <w:spacing w:val="-4"/>
+          <w:sz w:val="28"/>
           <w:szCs w:val="28"/>
         </w:rPr>
         <w:t>ый</w:t>
       </w:r>
       <w:r>
         <w:rPr>
-          <w:rFonts w:eastAsia="Times New Roman" w:cs="Times New Roman"/>
+          <w:rFonts w:ascii="Times New Roman" w:eastAsia="Times New Roman" w:hAnsi="Times New Roman" w:cs="Times New Roman"/>
           <w:spacing w:val="-4"/>
-          <w:szCs w:val="28"/>
-        </w:rPr>
-        <w:t xml:space="preserve"> интерфейс;</w:t>
-      </w:r>
-    </w:p>
-    <w:p>
-      <w:pPr>
-        <w:pStyle w:val="a7"/>
-        <w:numPr>
-          <w:ilvl w:val="0"/>
-          <w:numId w:val="14"/>
-        </w:numPr>
-        <w:tabs>
-          <w:tab w:val="left" w:pos="10065"/>
-        </w:tabs>
-        <w:spacing w:line="240" w:lineRule="auto"/>
-        <w:rPr>
-          <w:rFonts w:eastAsia="Times New Roman" w:cs="Times New Roman"/>
+          <w:sz w:val="28"/>
+          <w:szCs w:val="28"/>
+        </w:rPr>
+        <w:t xml:space="preserve"> интерфейс</w:t>
+      </w:r>
+      <w:r>
+        <w:rPr>
+          <w:rFonts w:ascii="Times New Roman" w:eastAsia="Times New Roman" w:hAnsi="Times New Roman" w:cs="Times New Roman"/>
           <w:spacing w:val="-4"/>
-          <w:szCs w:val="28"/>
-        </w:rPr>
-      </w:pPr>
-      <w:r>
-        <w:rPr>
-          <w:rFonts w:eastAsia="Times New Roman" w:cs="Times New Roman"/>
+          <w:sz w:val="28"/>
+          <w:szCs w:val="28"/>
+        </w:rPr>
+        <w:t xml:space="preserve"> </w:t>
+      </w:r>
+      <w:r>
+        <w:rPr>
+          <w:rFonts w:ascii="Times New Roman" w:eastAsia="Times New Roman" w:hAnsi="Times New Roman" w:cs="Times New Roman"/>
           <w:spacing w:val="-4"/>
+          <w:sz w:val="28"/>
           <w:szCs w:val="28"/>
         </w:rPr>
         <w:t>Н</w:t>
       </w:r>
       <w:r>
         <w:rPr>
-          <w:rFonts w:eastAsia="Times New Roman" w:cs="Times New Roman"/>
+          <w:rFonts w:ascii="Times New Roman" w:eastAsia="Times New Roman" w:hAnsi="Times New Roman" w:cs="Times New Roman"/>
           <w:spacing w:val="-4"/>
+          <w:sz w:val="28"/>
           <w:szCs w:val="28"/>
         </w:rPr>
         <w:t>авигационно</w:t>
       </w:r>
       <w:r>
         <w:rPr>
-          <w:rFonts w:eastAsia="Times New Roman" w:cs="Times New Roman"/>
+          <w:rFonts w:ascii="Times New Roman" w:eastAsia="Times New Roman" w:hAnsi="Times New Roman" w:cs="Times New Roman"/>
           <w:spacing w:val="-4"/>
+          <w:sz w:val="28"/>
           <w:szCs w:val="28"/>
         </w:rPr>
         <w:t>е</w:t>
       </w:r>
       <w:r>
         <w:rPr>
-          <w:rFonts w:eastAsia="Times New Roman" w:cs="Times New Roman"/>
+          <w:rFonts w:ascii="Times New Roman" w:eastAsia="Times New Roman" w:hAnsi="Times New Roman" w:cs="Times New Roman"/>
           <w:spacing w:val="-4"/>
+          <w:sz w:val="28"/>
           <w:szCs w:val="28"/>
         </w:rPr>
         <w:t xml:space="preserve"> меню, с ссылками на основную информацию, каталог, описания и др</w:t>
       </w:r>
       <w:r>
         <w:rPr>
-          <w:rFonts w:eastAsia="Times New Roman" w:cs="Times New Roman"/>
+          <w:rFonts w:ascii="Times New Roman" w:eastAsia="Times New Roman" w:hAnsi="Times New Roman" w:cs="Times New Roman"/>
           <w:spacing w:val="-4"/>
+          <w:sz w:val="28"/>
           <w:szCs w:val="28"/>
         </w:rPr>
         <w:t>.</w:t>
       </w:r>
       <w:r>
         <w:rPr>
-          <w:rFonts w:eastAsia="Times New Roman" w:cs="Times New Roman"/>
+          <w:rFonts w:ascii="Times New Roman" w:eastAsia="Times New Roman" w:hAnsi="Times New Roman" w:cs="Times New Roman"/>
           <w:spacing w:val="-4"/>
-          <w:szCs w:val="28"/>
-        </w:rPr>
-        <w:t>;</w:t>
-      </w:r>
-    </w:p>
-    <w:p>
-      <w:pPr>
-        <w:pStyle w:val="a7"/>
-        <w:numPr>
-          <w:ilvl w:val="0"/>
-          <w:numId w:val="14"/>
-        </w:numPr>
-        <w:tabs>
-          <w:tab w:val="left" w:pos="10065"/>
-        </w:tabs>
-        <w:spacing w:line="240" w:lineRule="auto"/>
-        <w:rPr>
-          <w:rFonts w:eastAsia="Times New Roman" w:cs="Times New Roman"/>
+          <w:sz w:val="28"/>
+          <w:szCs w:val="28"/>
+        </w:rPr>
+        <w:t xml:space="preserve"> </w:t>
+      </w:r>
+      <w:r>
+        <w:rPr>
+          <w:rFonts w:ascii="Times New Roman" w:eastAsia="Times New Roman" w:hAnsi="Times New Roman" w:cs="Times New Roman"/>
           <w:spacing w:val="-4"/>
-          <w:szCs w:val="28"/>
-        </w:rPr>
-      </w:pPr>
-      <w:r>
-        <w:rPr>
-          <w:rFonts w:eastAsia="Times New Roman" w:cs="Times New Roman"/>
+          <w:sz w:val="28"/>
+          <w:szCs w:val="28"/>
+        </w:rPr>
+        <w:t>Наличие к</w:t>
+      </w:r>
+      <w:r>
+        <w:rPr>
+          <w:rFonts w:ascii="Times New Roman" w:eastAsia="Times New Roman" w:hAnsi="Times New Roman" w:cs="Times New Roman"/>
           <w:spacing w:val="-4"/>
-          <w:szCs w:val="28"/>
-        </w:rPr>
-        <w:t>Наличие к</w:t>
-      </w:r>
-      <w:r>
-        <w:rPr>
-          <w:rFonts w:eastAsia="Times New Roman" w:cs="Times New Roman"/>
+          <w:sz w:val="28"/>
+          <w:szCs w:val="28"/>
+        </w:rPr>
+        <w:t>онтактной информации.</w:t>
+      </w:r>
+      <w:r>
+        <w:rPr>
+          <w:rFonts w:ascii="Times New Roman" w:eastAsia="Times New Roman" w:hAnsi="Times New Roman" w:cs="Times New Roman"/>
           <w:spacing w:val="-4"/>
-          <w:szCs w:val="28"/>
-        </w:rPr>
-        <w:t>онтактной информации.</w:t>
-      </w:r>
-    </w:p>
-    <w:p>
-      <w:pPr>
-        <w:pStyle w:val="a7"/>
-        <w:numPr>
-          <w:ilvl w:val="0"/>
-          <w:numId w:val="14"/>
-        </w:numPr>
-        <w:tabs>
-          <w:tab w:val="left" w:pos="10065"/>
-        </w:tabs>
-        <w:spacing w:line="240" w:lineRule="auto"/>
-        <w:rPr>
-          <w:rFonts w:eastAsia="Times New Roman" w:cs="Times New Roman"/>
-          <w:spacing w:val="-4"/>
-          <w:szCs w:val="28"/>
-        </w:rPr>
-      </w:pPr>
-      <w:r>
-        <w:rPr>
-          <w:rFonts w:eastAsia="Times New Roman" w:cs="Times New Roman"/>
-          <w:spacing w:val="-4"/>
-          <w:szCs w:val="28"/>
-        </w:rPr>
-        <w:t>Наличие и</w:t>
-      </w:r>
-      <w:r>
-        <w:rPr>
-          <w:rFonts w:eastAsia="Times New Roman" w:cs="Times New Roman"/>
-          <w:spacing w:val="-4"/>
-          <w:szCs w:val="28"/>
-        </w:rPr>
-        <w:t>нформации о сайте.</w:t>
-      </w:r>
-    </w:p>
-    <w:p>
-      <w:pPr>
-        <w:pStyle w:val="06"/>
-        <w:rPr>
-          <w:rFonts w:cs="Times New Roman"/>
-          <w:szCs w:val="28"/>
-        </w:rPr>
-      </w:pPr>
-      <w:r>
-        <w:rPr>
-          <w:rFonts w:cs="Times New Roman"/>
+          <w:sz w:val="28"/>
+          <w:szCs w:val="28"/>
+        </w:rPr>
+        <w:t xml:space="preserve"> </w:t>
+      </w:r>
+      <w:r>
+        <w:rPr>
+          <w:rFonts w:ascii="Times New Roman" w:hAnsi="Times New Roman" w:cs="Times New Roman"/>
+          <w:sz w:val="28"/>
           <w:szCs w:val="28"/>
         </w:rPr>
         <w:t xml:space="preserve">Веб-страница должна быть </w:t>
@@ -6745,7 +5936,8 @@
       <w:proofErr w:type="spellStart"/>
       <w:r>
         <w:rPr>
-          <w:rFonts w:cs="Times New Roman"/>
+          <w:rFonts w:ascii="Times New Roman" w:hAnsi="Times New Roman" w:cs="Times New Roman"/>
+          <w:sz w:val="28"/>
           <w:szCs w:val="28"/>
         </w:rPr>
         <w:t>кроссбраузерной</w:t>
@@ -6753,31 +5945,57 @@
       <w:proofErr w:type="spellEnd"/>
       <w:r>
         <w:rPr>
-          <w:rFonts w:cs="Times New Roman"/>
-          <w:szCs w:val="28"/>
-        </w:rPr>
-        <w:t xml:space="preserve"> и адаптивной для: </w:t>
-      </w:r>
-    </w:p>
-    <w:p>
-      <w:pPr>
-        <w:pStyle w:val="06"/>
-        <w:rPr>
-          <w:rFonts w:cs="Times New Roman"/>
-          <w:szCs w:val="28"/>
-        </w:rPr>
-      </w:pPr>
-      <w:r>
-        <w:rPr>
-          <w:rFonts w:cs="Times New Roman"/>
-          <w:szCs w:val="28"/>
-        </w:rPr>
-        <w:t xml:space="preserve">- Мобильных устройств (ширина до 420 </w:t>
+          <w:rFonts w:ascii="Times New Roman" w:hAnsi="Times New Roman" w:cs="Times New Roman"/>
+          <w:sz w:val="28"/>
+          <w:szCs w:val="28"/>
+        </w:rPr>
+        <w:t xml:space="preserve"> и адаптивной для:</w:t>
+      </w:r>
+      <w:r>
+        <w:rPr>
+          <w:rFonts w:ascii="Times New Roman" w:hAnsi="Times New Roman" w:cs="Times New Roman"/>
+          <w:sz w:val="28"/>
+          <w:szCs w:val="28"/>
+        </w:rPr>
+        <w:t xml:space="preserve"> м</w:t>
+      </w:r>
+      <w:r>
+        <w:rPr>
+          <w:rFonts w:ascii="Times New Roman" w:hAnsi="Times New Roman" w:cs="Times New Roman"/>
+          <w:sz w:val="28"/>
+          <w:szCs w:val="28"/>
+        </w:rPr>
+        <w:t>алых м</w:t>
+      </w:r>
+      <w:r>
+        <w:rPr>
+          <w:rFonts w:ascii="Times New Roman" w:hAnsi="Times New Roman" w:cs="Times New Roman"/>
+          <w:sz w:val="28"/>
+          <w:szCs w:val="28"/>
+        </w:rPr>
+        <w:t xml:space="preserve">обильных устройств (ширина до </w:t>
+      </w:r>
+      <w:r>
+        <w:rPr>
+          <w:rFonts w:ascii="Times New Roman" w:hAnsi="Times New Roman" w:cs="Times New Roman"/>
+          <w:sz w:val="28"/>
+          <w:szCs w:val="28"/>
+        </w:rPr>
+        <w:t>3</w:t>
+      </w:r>
+      <w:r>
+        <w:rPr>
+          <w:rFonts w:ascii="Times New Roman" w:hAnsi="Times New Roman" w:cs="Times New Roman"/>
+          <w:sz w:val="28"/>
+          <w:szCs w:val="28"/>
+        </w:rPr>
+        <w:t xml:space="preserve">20 </w:t>
       </w:r>
       <w:proofErr w:type="spellStart"/>
       <w:r>
         <w:rPr>
-          <w:rFonts w:cs="Times New Roman"/>
+          <w:rFonts w:ascii="Times New Roman" w:hAnsi="Times New Roman" w:cs="Times New Roman"/>
+          <w:sz w:val="28"/>
           <w:szCs w:val="28"/>
           <w:lang w:val="en-US"/>
         </w:rPr>
@@ -6786,52 +6004,159 @@
       <w:proofErr w:type="spellEnd"/>
       <w:r>
         <w:rPr>
-          <w:rFonts w:cs="Times New Roman"/>
+          <w:rFonts w:ascii="Times New Roman" w:hAnsi="Times New Roman" w:cs="Times New Roman"/>
+          <w:sz w:val="28"/>
           <w:szCs w:val="28"/>
         </w:rPr>
         <w:t>, с наличием бургер меню</w:t>
       </w:r>
       <w:r>
         <w:rPr>
-          <w:rFonts w:cs="Times New Roman"/>
+          <w:rFonts w:ascii="Times New Roman" w:hAnsi="Times New Roman" w:cs="Times New Roman"/>
+          <w:sz w:val="28"/>
           <w:szCs w:val="28"/>
         </w:rPr>
         <w:t>)</w:t>
       </w:r>
-    </w:p>
-    <w:p>
-      <w:pPr>
-        <w:pStyle w:val="06"/>
-        <w:rPr>
-          <w:rFonts w:cs="Times New Roman"/>
-          <w:szCs w:val="28"/>
-        </w:rPr>
-      </w:pPr>
-      <w:r>
-        <w:rPr>
-          <w:rFonts w:cs="Times New Roman"/>
-          <w:szCs w:val="28"/>
-        </w:rPr>
-        <w:t>- Планшет</w:t>
-      </w:r>
-      <w:r>
-        <w:rPr>
-          <w:rFonts w:cs="Times New Roman"/>
+      <w:r>
+        <w:rPr>
+          <w:rFonts w:ascii="Times New Roman" w:hAnsi="Times New Roman" w:cs="Times New Roman"/>
+          <w:sz w:val="28"/>
+          <w:szCs w:val="28"/>
+        </w:rPr>
+        <w:t>, м</w:t>
+      </w:r>
+      <w:r>
+        <w:rPr>
+          <w:rFonts w:ascii="Times New Roman" w:hAnsi="Times New Roman" w:cs="Times New Roman"/>
+          <w:sz w:val="28"/>
+          <w:szCs w:val="28"/>
+        </w:rPr>
+        <w:t>обильных устройств</w:t>
+      </w:r>
+      <w:r>
+        <w:rPr>
+          <w:rFonts w:ascii="Times New Roman" w:hAnsi="Times New Roman" w:cs="Times New Roman"/>
+          <w:sz w:val="28"/>
+          <w:szCs w:val="28"/>
+        </w:rPr>
+        <w:t xml:space="preserve"> среднего и большого размера</w:t>
+      </w:r>
+      <w:r>
+        <w:rPr>
+          <w:rFonts w:ascii="Times New Roman" w:hAnsi="Times New Roman" w:cs="Times New Roman"/>
+          <w:sz w:val="28"/>
+          <w:szCs w:val="28"/>
+        </w:rPr>
+        <w:t xml:space="preserve"> (ширина от 321</w:t>
+      </w:r>
+      <w:proofErr w:type="spellStart"/>
+      <w:r>
+        <w:rPr>
+          <w:rFonts w:ascii="Times New Roman" w:hAnsi="Times New Roman" w:cs="Times New Roman"/>
+          <w:sz w:val="28"/>
+          <w:szCs w:val="28"/>
+          <w:lang w:val="en-US"/>
+        </w:rPr>
+        <w:t>px</w:t>
+      </w:r>
+      <w:proofErr w:type="spellEnd"/>
+      <w:r>
+        <w:rPr>
+          <w:rFonts w:ascii="Times New Roman" w:hAnsi="Times New Roman" w:cs="Times New Roman"/>
+          <w:sz w:val="28"/>
+          <w:szCs w:val="28"/>
+        </w:rPr>
+        <w:t xml:space="preserve"> до 768</w:t>
+      </w:r>
+      <w:proofErr w:type="spellStart"/>
+      <w:r>
+        <w:rPr>
+          <w:rFonts w:ascii="Times New Roman" w:hAnsi="Times New Roman" w:cs="Times New Roman"/>
+          <w:sz w:val="28"/>
+          <w:szCs w:val="28"/>
+          <w:lang w:val="en-US"/>
+        </w:rPr>
+        <w:t>px</w:t>
+      </w:r>
+      <w:proofErr w:type="spellEnd"/>
+      <w:r>
+        <w:rPr>
+          <w:rFonts w:ascii="Times New Roman" w:hAnsi="Times New Roman" w:cs="Times New Roman"/>
+          <w:sz w:val="28"/>
+          <w:szCs w:val="28"/>
+        </w:rPr>
+        <w:t xml:space="preserve">, </w:t>
+      </w:r>
+      <w:r>
+        <w:rPr>
+          <w:rFonts w:ascii="Times New Roman" w:hAnsi="Times New Roman" w:cs="Times New Roman"/>
+          <w:sz w:val="28"/>
+          <w:szCs w:val="28"/>
+        </w:rPr>
+        <w:t>с наличием бургер меню</w:t>
+      </w:r>
+      <w:r>
+        <w:rPr>
+          <w:rFonts w:ascii="Times New Roman" w:hAnsi="Times New Roman" w:cs="Times New Roman"/>
+          <w:sz w:val="28"/>
+          <w:szCs w:val="28"/>
+        </w:rPr>
+        <w:t xml:space="preserve">), </w:t>
+      </w:r>
+      <w:r>
+        <w:rPr>
+          <w:rFonts w:ascii="Times New Roman" w:hAnsi="Times New Roman" w:cs="Times New Roman"/>
+          <w:sz w:val="28"/>
+          <w:szCs w:val="28"/>
+        </w:rPr>
+        <w:t>п</w:t>
+      </w:r>
+      <w:r>
+        <w:rPr>
+          <w:rFonts w:ascii="Times New Roman" w:hAnsi="Times New Roman" w:cs="Times New Roman"/>
+          <w:sz w:val="28"/>
+          <w:szCs w:val="28"/>
+        </w:rPr>
+        <w:t>ланшет</w:t>
+      </w:r>
+      <w:r>
+        <w:rPr>
+          <w:rFonts w:ascii="Times New Roman" w:hAnsi="Times New Roman" w:cs="Times New Roman"/>
+          <w:sz w:val="28"/>
           <w:szCs w:val="28"/>
         </w:rPr>
         <w:t>ов</w:t>
       </w:r>
       <w:r>
         <w:rPr>
-          <w:rFonts w:cs="Times New Roman"/>
-          <w:szCs w:val="28"/>
-        </w:rPr>
-        <w:t xml:space="preserve"> (ширина от 421 </w:t>
+          <w:rFonts w:ascii="Times New Roman" w:hAnsi="Times New Roman" w:cs="Times New Roman"/>
+          <w:sz w:val="28"/>
+          <w:szCs w:val="28"/>
+        </w:rPr>
+        <w:t xml:space="preserve"> (ширина от </w:t>
+      </w:r>
+      <w:r>
+        <w:rPr>
+          <w:rFonts w:ascii="Times New Roman" w:hAnsi="Times New Roman" w:cs="Times New Roman"/>
+          <w:sz w:val="28"/>
+          <w:szCs w:val="28"/>
+        </w:rPr>
+        <w:t>769</w:t>
+      </w:r>
+      <w:r>
+        <w:rPr>
+          <w:rFonts w:ascii="Times New Roman" w:hAnsi="Times New Roman" w:cs="Times New Roman"/>
+          <w:sz w:val="28"/>
+          <w:szCs w:val="28"/>
+        </w:rPr>
+        <w:t xml:space="preserve"> </w:t>
       </w:r>
       <w:proofErr w:type="spellStart"/>
       <w:r>
         <w:rPr>
-          <w:rFonts w:cs="Times New Roman"/>
+          <w:rFonts w:ascii="Times New Roman" w:hAnsi="Times New Roman" w:cs="Times New Roman"/>
+          <w:sz w:val="28"/>
           <w:szCs w:val="28"/>
           <w:lang w:val="en-US"/>
         </w:rPr>
@@ -6840,15 +6165,33 @@
       <w:proofErr w:type="spellEnd"/>
       <w:r>
         <w:rPr>
-          <w:rFonts w:cs="Times New Roman"/>
-          <w:szCs w:val="28"/>
-        </w:rPr>
-        <w:t xml:space="preserve"> до 1000 </w:t>
+          <w:rFonts w:ascii="Times New Roman" w:hAnsi="Times New Roman" w:cs="Times New Roman"/>
+          <w:sz w:val="28"/>
+          <w:szCs w:val="28"/>
+        </w:rPr>
+        <w:t xml:space="preserve"> до 10</w:t>
+      </w:r>
+      <w:r>
+        <w:rPr>
+          <w:rFonts w:ascii="Times New Roman" w:hAnsi="Times New Roman" w:cs="Times New Roman"/>
+          <w:sz w:val="28"/>
+          <w:szCs w:val="28"/>
+        </w:rPr>
+        <w:t>24</w:t>
+      </w:r>
+      <w:r>
+        <w:rPr>
+          <w:rFonts w:ascii="Times New Roman" w:hAnsi="Times New Roman" w:cs="Times New Roman"/>
+          <w:sz w:val="28"/>
+          <w:szCs w:val="28"/>
+        </w:rPr>
+        <w:t xml:space="preserve"> </w:t>
       </w:r>
       <w:proofErr w:type="spellStart"/>
       <w:r>
         <w:rPr>
-          <w:rFonts w:cs="Times New Roman"/>
+          <w:rFonts w:ascii="Times New Roman" w:hAnsi="Times New Roman" w:cs="Times New Roman"/>
+          <w:sz w:val="28"/>
           <w:szCs w:val="28"/>
           <w:lang w:val="en-US"/>
         </w:rPr>
@@ -6857,40 +6200,110 @@
       <w:proofErr w:type="spellEnd"/>
       <w:r>
         <w:rPr>
-          <w:rFonts w:cs="Times New Roman"/>
+          <w:rFonts w:ascii="Times New Roman" w:hAnsi="Times New Roman" w:cs="Times New Roman"/>
+          <w:sz w:val="28"/>
+          <w:szCs w:val="28"/>
+        </w:rPr>
+        <w:t xml:space="preserve">, </w:t>
+      </w:r>
+      <w:r>
+        <w:rPr>
+          <w:rFonts w:ascii="Times New Roman" w:hAnsi="Times New Roman" w:cs="Times New Roman"/>
+          <w:sz w:val="28"/>
+          <w:szCs w:val="28"/>
+        </w:rPr>
+        <w:t>с наличием бургер меню</w:t>
+      </w:r>
+      <w:r>
+        <w:rPr>
+          <w:rFonts w:ascii="Times New Roman" w:hAnsi="Times New Roman" w:cs="Times New Roman"/>
+          <w:sz w:val="28"/>
           <w:szCs w:val="28"/>
         </w:rPr>
         <w:t>)</w:t>
       </w:r>
-    </w:p>
-    <w:p>
-      <w:pPr>
-        <w:pStyle w:val="06"/>
-        <w:rPr>
-          <w:rFonts w:cs="Times New Roman"/>
-          <w:szCs w:val="28"/>
-        </w:rPr>
-      </w:pPr>
-      <w:r>
-        <w:rPr>
-          <w:rFonts w:cs="Times New Roman"/>
-          <w:szCs w:val="28"/>
-        </w:rPr>
-        <w:t>- Персональны</w:t>
-      </w:r>
-      <w:r>
-        <w:rPr>
-          <w:rFonts w:cs="Times New Roman"/>
+      <w:r>
+        <w:rPr>
+          <w:rFonts w:ascii="Times New Roman" w:hAnsi="Times New Roman" w:cs="Times New Roman"/>
+          <w:sz w:val="28"/>
+          <w:szCs w:val="28"/>
+        </w:rPr>
+        <w:t xml:space="preserve"> </w:t>
+      </w:r>
+      <w:r>
+        <w:rPr>
+          <w:rFonts w:ascii="Times New Roman" w:hAnsi="Times New Roman" w:cs="Times New Roman"/>
+          <w:sz w:val="28"/>
+          <w:szCs w:val="28"/>
+        </w:rPr>
+        <w:t>и п</w:t>
+      </w:r>
+      <w:r>
+        <w:rPr>
+          <w:rFonts w:ascii="Times New Roman" w:hAnsi="Times New Roman" w:cs="Times New Roman"/>
+          <w:sz w:val="28"/>
+          <w:szCs w:val="28"/>
+        </w:rPr>
+        <w:t>ерсональны</w:t>
+      </w:r>
+      <w:r>
+        <w:rPr>
+          <w:rFonts w:ascii="Times New Roman" w:hAnsi="Times New Roman" w:cs="Times New Roman"/>
+          <w:sz w:val="28"/>
           <w:szCs w:val="28"/>
         </w:rPr>
         <w:t>х</w:t>
       </w:r>
       <w:r>
         <w:rPr>
-          <w:rFonts w:cs="Times New Roman"/>
-          <w:szCs w:val="28"/>
-        </w:rPr>
-        <w:t xml:space="preserve"> компьютер (ширина от 1001 и выше).</w:t>
+          <w:rFonts w:ascii="Times New Roman" w:hAnsi="Times New Roman" w:cs="Times New Roman"/>
+          <w:sz w:val="28"/>
+          <w:szCs w:val="28"/>
+        </w:rPr>
+        <w:t xml:space="preserve"> компьютер</w:t>
+      </w:r>
+      <w:r>
+        <w:rPr>
+          <w:rFonts w:ascii="Times New Roman" w:hAnsi="Times New Roman" w:cs="Times New Roman"/>
+          <w:sz w:val="28"/>
+          <w:szCs w:val="28"/>
+        </w:rPr>
+        <w:t>ов</w:t>
+      </w:r>
+      <w:r>
+        <w:rPr>
+          <w:rFonts w:ascii="Times New Roman" w:hAnsi="Times New Roman" w:cs="Times New Roman"/>
+          <w:sz w:val="28"/>
+          <w:szCs w:val="28"/>
+        </w:rPr>
+        <w:t xml:space="preserve"> (ширина от 10</w:t>
+      </w:r>
+      <w:r>
+        <w:rPr>
+          <w:rFonts w:ascii="Times New Roman" w:hAnsi="Times New Roman" w:cs="Times New Roman"/>
+          <w:sz w:val="28"/>
+          <w:szCs w:val="28"/>
+        </w:rPr>
+        <w:t>25</w:t>
+      </w:r>
+      <w:proofErr w:type="spellStart"/>
+      <w:r>
+        <w:rPr>
+          <w:rFonts w:ascii="Times New Roman" w:hAnsi="Times New Roman" w:cs="Times New Roman"/>
+          <w:sz w:val="28"/>
+          <w:szCs w:val="28"/>
+          <w:lang w:val="en-US"/>
+        </w:rPr>
+        <w:t>px</w:t>
+      </w:r>
+      <w:proofErr w:type="spellEnd"/>
+      <w:r>
+        <w:rPr>
+          <w:rFonts w:ascii="Times New Roman" w:hAnsi="Times New Roman" w:cs="Times New Roman"/>
+          <w:sz w:val="28"/>
+          <w:szCs w:val="28"/>
+        </w:rPr>
+        <w:t xml:space="preserve"> и выше).</w:t>
       </w:r>
     </w:p>
     <w:bookmarkStart w:id="9" w:name="_Toc192420129"/>
@@ -6930,7 +6343,7 @@
         </w:rPr>
         <w:fldChar w:fldCharType="separate"/>
       </w:r>
-      <w:bookmarkStart w:id="10" w:name="_Toc193896085"/>
+      <w:bookmarkStart w:id="10" w:name="_Toc197828968"/>
       <w:r>
         <w:rPr>
           <w:rStyle w:val="aa"/>
@@ -7082,7 +6495,6 @@
           <w:color w:val="000000"/>
           <w:szCs w:val="28"/>
         </w:rPr>
-        <w:lastRenderedPageBreak/>
         <w:t>S</w:t>
       </w:r>
       <w:r>
@@ -7271,7 +6683,7 @@
         </w:rPr>
         <w:fldChar w:fldCharType="separate"/>
       </w:r>
-      <w:bookmarkStart w:id="12" w:name="_Toc193896086"/>
+      <w:bookmarkStart w:id="12" w:name="_Toc197828969"/>
       <w:r>
         <w:rPr>
           <w:rStyle w:val="aa"/>
@@ -7311,7 +6723,17 @@
           <w:sz w:val="28"/>
           <w:szCs w:val="28"/>
         </w:rPr>
-        <w:t>Основной функционал нашего программного продукта включает в себя удобный интерфейс, возможность заказа и адаптивный дизайн. Используемый стек технологий (</w:t>
+        <w:t xml:space="preserve">Основной функционал нашего программного продукта включает в себя удобный интерфейс, возможность заказа и адаптивный дизайн. Используемый стек </w:t>
+      </w:r>
+      <w:r>
+        <w:rPr>
+          <w:rFonts w:ascii="Times New Roman" w:hAnsi="Times New Roman" w:cs="Times New Roman"/>
+          <w:color w:val="000000"/>
+          <w:sz w:val="28"/>
+          <w:szCs w:val="28"/>
+        </w:rPr>
+        <w:lastRenderedPageBreak/>
+        <w:t>технологий (</w:t>
       </w:r>
       <w:r>
         <w:rPr>
@@ -7451,7 +6873,7 @@
       <w:bookmarkStart w:id="19" w:name="_Toc165837340"/>
       <w:bookmarkStart w:id="20" w:name="_Toc165838215"/>
       <w:bookmarkStart w:id="21" w:name="_Toc166773822"/>
-      <w:bookmarkStart w:id="22" w:name="_Toc193896087"/>
+      <w:bookmarkStart w:id="22" w:name="_Toc197828970"/>
       <w:r>
         <w:t>2 Проектирование страниц веб-сайта</w:t>
       </w:r>
@@ -7462,7 +6884,7 @@
         <w:pStyle w:val="01"/>
         <w:spacing w:before="0" w:after="0"/>
       </w:pPr>
-      <w:bookmarkStart w:id="23" w:name="_Toc193896088"/>
+      <w:bookmarkStart w:id="23" w:name="_Toc197828971"/>
       <w:bookmarkEnd w:id="13"/>
       <w:bookmarkEnd w:id="14"/>
       <w:bookmarkEnd w:id="15"/>
@@ -7648,8 +7070,8 @@
       </w:pPr>
     </w:p>
     <w:sectPr>
-      <w:footerReference w:type="default" r:id="rId14"/>
-      <w:footerReference w:type="first" r:id="rId15"/>
+      <w:footerReference w:type="default" r:id="rId12"/>
+      <w:footerReference w:type="first" r:id="rId13"/>
       <w:pgSz w:w="11906" w:h="16838"/>
       <w:pgMar w:top="1134" w:right="567" w:bottom="851" w:left="1304" w:header="709" w:footer="709" w:gutter="0"/>
       <w:pgNumType w:start="3"/>
@@ -7975,7 +7397,7 @@
   <w:abstractNum w:abstractNumId="2" w15:restartNumberingAfterBreak="0">
     <w:nsid w:val="0B852808"/>
     <w:multiLevelType w:val="multilevel"/>
-    <w:tmpl w:val="CA688E74"/>
+    <w:tmpl w:val="7AE2B948"/>
     <w:lvl w:ilvl="0">
       <w:start w:val="1"/>
       <w:numFmt w:val="decimal"/>
@@ -7983,10 +7405,14 @@
       <w:lvlJc w:val="left"/>
       <w:pPr>
         <w:tabs>
-          <w:tab w:val="num" w:pos="720"/>
+          <w:tab w:val="num" w:pos="502"/>
         </w:tabs>
-        <w:ind w:left="720" w:hanging="360"/>
-      </w:pPr>
+        <w:ind w:left="502" w:hanging="360"/>
+      </w:pPr>
+      <w:rPr>
+        <w:b w:val="0"/>
+        <w:bCs w:val="0"/>
+      </w:rPr>
     </w:lvl>
     <w:lvl w:ilvl="1">
       <w:start w:val="1"/>
@@ -10136,6 +9562,119 @@
       <w:lvlJc w:val="right"/>
       <w:pPr>
         <w:ind w:left="6480" w:hanging="180"/>
+      </w:pPr>
+    </w:lvl>
+  </w:abstractNum>
+  <w:abstractNum w:abstractNumId="21" w15:restartNumberingAfterBreak="0">
+    <w:nsid w:val="733F7D59"/>
+    <w:multiLevelType w:val="multilevel"/>
+    <w:tmpl w:val="2B141350"/>
+    <w:lvl w:ilvl="0">
+      <w:start w:val="1"/>
+      <w:numFmt w:val="decimal"/>
+      <w:lvlText w:val="%1."/>
+      <w:lvlJc w:val="left"/>
+      <w:pPr>
+        <w:tabs>
+          <w:tab w:val="num" w:pos="720"/>
+        </w:tabs>
+        <w:ind w:left="720" w:hanging="360"/>
+      </w:pPr>
+    </w:lvl>
+    <w:lvl w:ilvl="1" w:tentative="1">
+      <w:start w:val="1"/>
+      <w:numFmt w:val="decimal"/>
+      <w:lvlText w:val="%2."/>
+      <w:lvlJc w:val="left"/>
+      <w:pPr>
+        <w:tabs>
+          <w:tab w:val="num" w:pos="1440"/>
+        </w:tabs>
+        <w:ind w:left="1440" w:hanging="360"/>
+      </w:pPr>
+    </w:lvl>
+    <w:lvl w:ilvl="2" w:tentative="1">
+      <w:start w:val="1"/>
+      <w:numFmt w:val="decimal"/>
+      <w:lvlText w:val="%3."/>
+      <w:lvlJc w:val="left"/>
+      <w:pPr>
+        <w:tabs>
+          <w:tab w:val="num" w:pos="2160"/>
+        </w:tabs>
+        <w:ind w:left="2160" w:hanging="360"/>
+      </w:pPr>
+    </w:lvl>
+    <w:lvl w:ilvl="3" w:tentative="1">
+      <w:start w:val="1"/>
+      <w:numFmt w:val="decimal"/>
+      <w:lvlText w:val="%4."/>
+      <w:lvlJc w:val="left"/>
+      <w:pPr>
+        <w:tabs>
+          <w:tab w:val="num" w:pos="2880"/>
+        </w:tabs>
+        <w:ind w:left="2880" w:hanging="360"/>
+      </w:pPr>
+    </w:lvl>
+    <w:lvl w:ilvl="4" w:tentative="1">
+      <w:start w:val="1"/>
+      <w:numFmt w:val="decimal"/>
+      <w:lvlText w:val="%5."/>
+      <w:lvlJc w:val="left"/>
+      <w:pPr>
+        <w:tabs>
+          <w:tab w:val="num" w:pos="3600"/>
+        </w:tabs>
+        <w:ind w:left="3600" w:hanging="360"/>
+      </w:pPr>
+    </w:lvl>
+    <w:lvl w:ilvl="5" w:tentative="1">
+      <w:start w:val="1"/>
+      <w:numFmt w:val="decimal"/>
+      <w:lvlText w:val="%6."/>
+      <w:lvlJc w:val="left"/>
+      <w:pPr>
+        <w:tabs>
+          <w:tab w:val="num" w:pos="4320"/>
+        </w:tabs>
+        <w:ind w:left="4320" w:hanging="360"/>
+      </w:pPr>
+    </w:lvl>
+    <w:lvl w:ilvl="6" w:tentative="1">
+      <w:start w:val="1"/>
+      <w:numFmt w:val="decimal"/>
+      <w:lvlText w:val="%7."/>
+      <w:lvlJc w:val="left"/>
+      <w:pPr>
+        <w:tabs>
+          <w:tab w:val="num" w:pos="5040"/>
+        </w:tabs>
+        <w:ind w:left="5040" w:hanging="360"/>
+      </w:pPr>
+    </w:lvl>
+    <w:lvl w:ilvl="7" w:tentative="1">
+      <w:start w:val="1"/>
+      <w:numFmt w:val="decimal"/>
+      <w:lvlText w:val="%8."/>
+      <w:lvlJc w:val="left"/>
+      <w:pPr>
+        <w:tabs>
+          <w:tab w:val="num" w:pos="5760"/>
+        </w:tabs>
+        <w:ind w:left="5760" w:hanging="360"/>
+      </w:pPr>
+    </w:lvl>
+    <w:lvl w:ilvl="8" w:tentative="1">
+      <w:start w:val="1"/>
+      <w:numFmt w:val="decimal"/>
+      <w:lvlText w:val="%9."/>
+      <w:lvlJc w:val="left"/>
+      <w:pPr>
+        <w:tabs>
+          <w:tab w:val="num" w:pos="6480"/>
+        </w:tabs>
+        <w:ind w:left="6480" w:hanging="360"/>
       </w:pPr>
     </w:lvl>
   </w:abstractNum>
@@ -10201,6 +9740,9 @@
   </w:num>
   <w:num w:numId="21" w16cid:durableId="1931770307">
     <w:abstractNumId w:val="16"/>
+  </w:num>
+  <w:num w:numId="22" w16cid:durableId="363678393">
+    <w:abstractNumId w:val="21"/>
   </w:num>
   <w:numIdMacAtCleanup w:val="7"/>
 </w:numbering>
@@ -10702,7 +10244,6 @@
   <w:style w:type="character" w:default="1" w:styleId="a0">
     <w:name w:val="Default Paragraph Font"/>
     <w:uiPriority w:val="1"/>
-    <w:semiHidden/>
     <w:unhideWhenUsed/>
   </w:style>
   <w:style w:type="table" w:default="1" w:styleId="a1">
